--- a/生娃是国家大事/文本.docx
+++ b/生娃是国家大事/文本.docx
@@ -167,11 +167,6 @@
       </w:r>
     </w:p>
     <w:p>
-      <w:pPr>
-        <w:rPr>
-          <w:rFonts w:hint="eastAsia"/>
-        </w:rPr>
-      </w:pPr>
       <w:r>
         <w:rPr>
           <w:rFonts w:hint="eastAsia"/>
@@ -337,19 +332,509 @@
     <w:p>
       <w:pPr>
         <w:rPr>
-          <w:rFonts w:hint="eastAsia"/>
-        </w:rPr>
-      </w:pPr>
-    </w:p>
-    <w:p>
-      <w:pPr>
-        <w:rPr>
-          <w:rFonts w:hint="eastAsia"/>
+          <w:sz w:val="48"/>
+          <w:szCs w:val="48"/>
+        </w:rPr>
+      </w:pPr>
+      <w:r>
+        <w:rPr>
+          <w:rFonts w:hint="eastAsia"/>
+          <w:sz w:val="48"/>
+          <w:szCs w:val="48"/>
+        </w:rPr>
+        <w:t>别和我谈性</w:t>
+      </w:r>
+      <w:r>
+        <w:rPr>
+          <w:rFonts w:hint="eastAsia"/>
+          <w:sz w:val="48"/>
+          <w:szCs w:val="48"/>
+        </w:rPr>
+        <w:t xml:space="preserve"> </w:t>
+      </w:r>
+      <w:r>
+        <w:rPr>
+          <w:rFonts w:hint="eastAsia"/>
+          <w:sz w:val="48"/>
+          <w:szCs w:val="48"/>
+        </w:rPr>
+        <w:t>我是日本人</w:t>
+      </w:r>
+      <w:r>
+        <w:rPr>
+          <w:rFonts w:hint="eastAsia"/>
+          <w:sz w:val="48"/>
+          <w:szCs w:val="48"/>
+        </w:rPr>
+        <w:t xml:space="preserve"> 2015</w:t>
+      </w:r>
+    </w:p>
+    <w:p>
+      <w:pPr>
+        <w:rPr>
+          <w:sz w:val="48"/>
+          <w:szCs w:val="48"/>
         </w:rPr>
       </w:pPr>
       <w:bookmarkStart w:id="0" w:name="_GoBack"/>
       <w:bookmarkEnd w:id="0"/>
     </w:p>
+    <w:p/>
+    <w:p>
+      <w:pPr>
+        <w:rPr>
+          <w:rFonts w:hint="eastAsia"/>
+        </w:rPr>
+      </w:pPr>
+    </w:p>
+    <w:p/>
+    <w:p/>
+    <w:p>
+      <w:pPr>
+        <w:rPr>
+          <w:sz w:val="48"/>
+          <w:szCs w:val="48"/>
+        </w:rPr>
+      </w:pPr>
+      <w:r>
+        <w:rPr>
+          <w:rFonts w:hint="eastAsia"/>
+          <w:sz w:val="48"/>
+          <w:szCs w:val="48"/>
+        </w:rPr>
+        <w:t>生育权最终在女人手上</w:t>
+      </w:r>
+    </w:p>
+    <w:p>
+      <w:r>
+        <w:rPr>
+          <w:rFonts w:hint="eastAsia"/>
+          <w:bCs/>
+        </w:rPr>
+        <w:t>自从开放“二胎政策”，女人在职场上受到了更多歧视。</w:t>
+      </w:r>
+    </w:p>
+    <w:p>
+      <w:r>
+        <w:rPr>
+          <w:rFonts w:hint="eastAsia"/>
+          <w:bCs/>
+        </w:rPr>
+        <w:t>对于企业来说，每个人都是企业的成本，如果你不能给企业带来最直接的效益，企业就有一万个理由放弃你。</w:t>
+      </w:r>
+    </w:p>
+    <w:p>
+      <w:r>
+        <w:rPr>
+          <w:rFonts w:hint="eastAsia"/>
+          <w:bCs/>
+        </w:rPr>
+        <w:t>未婚女性随时都有可能结婚生子，是公司的定时炸弹；</w:t>
+      </w:r>
+    </w:p>
+    <w:p>
+      <w:r>
+        <w:rPr>
+          <w:rFonts w:hint="eastAsia"/>
+          <w:bCs/>
+        </w:rPr>
+        <w:t>对已婚女性来说，你生育的可能性日益增大，企业将有可能在将近一年多的时间内支付工资给女员工，却没有一个能正常工作的员工；</w:t>
+      </w:r>
+    </w:p>
+    <w:p>
+      <w:r>
+        <w:rPr>
+          <w:rFonts w:hint="eastAsia"/>
+          <w:bCs/>
+        </w:rPr>
+        <w:t>对于已经有了一孩的女性来说，那更是成为随时二孩的“定时炸弹”</w:t>
+      </w:r>
+      <w:r>
+        <w:rPr>
+          <w:bCs/>
+        </w:rPr>
+        <w:t>……</w:t>
+      </w:r>
+    </w:p>
+    <w:p>
+      <w:pPr>
+        <w:rPr>
+          <w:bCs/>
+        </w:rPr>
+      </w:pPr>
+      <w:r>
+        <w:rPr>
+          <w:rFonts w:hint="eastAsia"/>
+          <w:bCs/>
+        </w:rPr>
+        <w:t>所以，现阶段职场对于女性的歧视正在无形中增加，女性还敢生育吗？</w:t>
+      </w:r>
+    </w:p>
+    <w:p>
+      <w:pPr>
+        <w:rPr>
+          <w:rFonts w:hint="eastAsia"/>
+          <w:b/>
+          <w:bCs/>
+        </w:rPr>
+      </w:pPr>
+    </w:p>
+    <w:p>
+      <w:r>
+        <w:rPr>
+          <w:rFonts w:hint="eastAsia"/>
+        </w:rPr>
+        <w:t>前程无忧</w:t>
+      </w:r>
+    </w:p>
+    <w:p>
+      <w:r>
+        <w:rPr>
+          <w:rFonts w:hint="eastAsia"/>
+        </w:rPr>
+        <w:t>二胎政策出台之后，有</w:t>
+      </w:r>
+      <w:r>
+        <w:t>75%</w:t>
+      </w:r>
+      <w:r>
+        <w:rPr>
+          <w:rFonts w:hint="eastAsia"/>
+        </w:rPr>
+        <w:t>的公司在招聘女性时，会有点犹豫，具体的考虑就在于，当公司招女性求职者时，万一她将来结婚生育，公司不就要让她放产假，那不是很麻烦吗？</w:t>
+      </w:r>
+    </w:p>
+    <w:p/>
+    <w:p>
+      <w:r>
+        <w:rPr>
+          <w:rFonts w:hint="eastAsia"/>
+        </w:rPr>
+        <w:t>全国妇联</w:t>
+      </w:r>
+    </w:p>
+    <w:p>
+      <w:r>
+        <w:rPr>
+          <w:rFonts w:hint="eastAsia"/>
+        </w:rPr>
+        <w:t>有</w:t>
+      </w:r>
+      <w:r>
+        <w:t>55%</w:t>
+      </w:r>
+      <w:r>
+        <w:rPr>
+          <w:rFonts w:hint="eastAsia"/>
+        </w:rPr>
+        <w:t>的中国女性在求职时，会被招聘者问及何时生育小孩、有没有男朋友等私人问题。</w:t>
+      </w:r>
+    </w:p>
+    <w:p/>
+    <w:p>
+      <w:r>
+        <w:rPr>
+          <w:rFonts w:hint="eastAsia"/>
+        </w:rPr>
+        <w:t>智联招聘网</w:t>
+      </w:r>
+    </w:p>
+    <w:p>
+      <w:r>
+        <w:rPr>
+          <w:rFonts w:hint="eastAsia"/>
+        </w:rPr>
+        <w:t>三成被访女性称，在生育之后她们的薪资下降。这就是我国女性所面临的一个现况。</w:t>
+      </w:r>
+    </w:p>
+    <w:p>
+      <w:r>
+        <w:rPr>
+          <w:rFonts w:hint="eastAsia"/>
+        </w:rPr>
+        <w:t>这些统计或许也都还不够客观，不够完整，但是我斗胆凭直觉认为，今天中国女性的社会地位，她们的收入状况，实实在在是不如男性的。</w:t>
+      </w:r>
+    </w:p>
+    <w:p>
+      <w:r>
+        <w:t xml:space="preserve"> </w:t>
+      </w:r>
+    </w:p>
+    <w:p>
+      <w:pPr>
+        <w:rPr>
+          <w:rFonts w:hint="eastAsia"/>
+        </w:rPr>
+      </w:pPr>
+    </w:p>
+    <w:p>
+      <w:pPr>
+        <w:rPr>
+          <w:sz w:val="48"/>
+          <w:szCs w:val="48"/>
+        </w:rPr>
+      </w:pPr>
+      <w:r>
+        <w:rPr>
+          <w:rFonts w:hint="eastAsia"/>
+          <w:sz w:val="48"/>
+          <w:szCs w:val="48"/>
+        </w:rPr>
+        <w:lastRenderedPageBreak/>
+        <w:t>《人口问题的危机》</w:t>
+      </w:r>
+      <w:r>
+        <w:rPr>
+          <w:rFonts w:hint="eastAsia"/>
+          <w:sz w:val="48"/>
+          <w:szCs w:val="48"/>
+        </w:rPr>
+        <w:t>1934</w:t>
+      </w:r>
+    </w:p>
+    <w:p>
+      <w:r>
+        <w:rPr>
+          <w:rFonts w:hint="eastAsia"/>
+        </w:rPr>
+        <w:t>全世界最早将人口减少作为一个严重的社会与经济问题来对待。</w:t>
+      </w:r>
+    </w:p>
+    <w:p>
+      <w:r>
+        <w:rPr>
+          <w:rFonts w:hint="eastAsia"/>
+        </w:rPr>
+        <w:t>这本书的作者是一对夫妇，丈夫叫做贡纳尔</w:t>
+      </w:r>
+      <w:r>
+        <w:t>·</w:t>
+      </w:r>
+      <w:r>
+        <w:rPr>
+          <w:rFonts w:hint="eastAsia"/>
+        </w:rPr>
+        <w:t>默达尔（</w:t>
+      </w:r>
+      <w:r>
+        <w:t>Gunnar Myrdal</w:t>
+      </w:r>
+      <w:r>
+        <w:rPr>
+          <w:rFonts w:hint="eastAsia"/>
+        </w:rPr>
+        <w:t>），他是</w:t>
+      </w:r>
+      <w:r>
+        <w:t>1974</w:t>
+      </w:r>
+      <w:r>
+        <w:rPr>
+          <w:rFonts w:hint="eastAsia"/>
+        </w:rPr>
+        <w:t>年的诺贝尔经济学奖得主。</w:t>
+      </w:r>
+    </w:p>
+    <w:p>
+      <w:r>
+        <w:rPr>
+          <w:rFonts w:hint="eastAsia"/>
+        </w:rPr>
+        <w:t>他的夫人</w:t>
+      </w:r>
+      <w:r>
+        <w:t>——</w:t>
+      </w:r>
+      <w:r>
+        <w:rPr>
+          <w:rFonts w:hint="eastAsia"/>
+        </w:rPr>
+        <w:t>阿尔瓦</w:t>
+      </w:r>
+      <w:r>
+        <w:t>·</w:t>
+      </w:r>
+      <w:r>
+        <w:rPr>
+          <w:rFonts w:hint="eastAsia"/>
+        </w:rPr>
+        <w:t>米达尔（</w:t>
+      </w:r>
+      <w:r>
+        <w:t>Alva Myrdal</w:t>
+      </w:r>
+      <w:r>
+        <w:rPr>
+          <w:rFonts w:hint="eastAsia"/>
+        </w:rPr>
+        <w:t>），则是一位社会学家，获</w:t>
+      </w:r>
+      <w:r>
+        <w:t>1982</w:t>
+      </w:r>
+      <w:r>
+        <w:rPr>
+          <w:rFonts w:hint="eastAsia"/>
+        </w:rPr>
+        <w:t>年诺贝尔和平奖。</w:t>
+      </w:r>
+    </w:p>
+    <w:p>
+      <w:r>
+        <w:rPr>
+          <w:rFonts w:hint="eastAsia"/>
+        </w:rPr>
+        <w:t>认为人口的增加并不是问题，恰恰相反，人口减少才是问题。</w:t>
+      </w:r>
+    </w:p>
+    <w:p>
+      <w:r>
+        <w:rPr>
+          <w:rFonts w:hint="eastAsia"/>
+        </w:rPr>
+        <w:t>主要是由于存在供应问题，例如年轻劳动力不足，接下来下一代年轻人要负责承担全社会高龄人群的巨大赡养费用支出，这就是一个很明显的危机，而最早把这种危机当成经济学和社会学问题来讨论的，就是这本书。</w:t>
+      </w:r>
+    </w:p>
+    <w:p>
+      <w:r>
+        <w:rPr>
+          <w:rFonts w:hint="eastAsia"/>
+          <w:b/>
+          <w:bCs/>
+        </w:rPr>
+        <w:t>家庭与儿童应享受免费的医疗，免费的教育，以及免费的学校午餐。</w:t>
+      </w:r>
+    </w:p>
+    <w:p>
+      <w:pPr>
+        <w:rPr>
+          <w:b/>
+          <w:bCs/>
+        </w:rPr>
+      </w:pPr>
+      <w:r>
+        <w:rPr>
+          <w:rFonts w:hint="eastAsia"/>
+          <w:b/>
+          <w:bCs/>
+        </w:rPr>
+        <w:t>政府应当建设更多更好的公共住房来支持他们</w:t>
+      </w:r>
+      <w:r>
+        <w:rPr>
+          <w:rFonts w:hint="eastAsia"/>
+          <w:b/>
+          <w:bCs/>
+        </w:rPr>
+        <w:t>。</w:t>
+      </w:r>
+    </w:p>
+    <w:p>
+      <w:r>
+        <w:t>1939</w:t>
+      </w:r>
+      <w:r>
+        <w:rPr>
+          <w:rFonts w:hint="eastAsia"/>
+        </w:rPr>
+        <w:t>年，瑞典率先订立一条法律，雇主不可辞退孕妇及已婚妇女，不能以已婚为理由来辞退一位妇女。</w:t>
+      </w:r>
+    </w:p>
+    <w:p>
+      <w:r>
+        <w:t>1970</w:t>
+      </w:r>
+      <w:r>
+        <w:rPr>
+          <w:rFonts w:hint="eastAsia"/>
+        </w:rPr>
+        <w:t>年，瑞典政府开始实施六个月的产假制度。</w:t>
+      </w:r>
+    </w:p>
+    <w:p>
+      <w:pPr>
+        <w:rPr>
+          <w:rFonts w:hint="eastAsia"/>
+        </w:rPr>
+      </w:pPr>
+    </w:p>
+    <w:p>
+      <w:r>
+        <w:t>1974</w:t>
+      </w:r>
+      <w:r>
+        <w:rPr>
+          <w:rFonts w:hint="eastAsia"/>
+        </w:rPr>
+        <w:t>年的时候，「父母育儿假」</w:t>
+      </w:r>
+      <w:r>
+        <w:rPr>
+          <w:rFonts w:hint="eastAsia"/>
+        </w:rPr>
+        <w:t>。</w:t>
+      </w:r>
+      <w:r>
+        <w:t>480</w:t>
+      </w:r>
+      <w:r>
+        <w:rPr>
+          <w:rFonts w:hint="eastAsia"/>
+        </w:rPr>
+        <w:t>天</w:t>
+      </w:r>
+      <w:r>
+        <w:rPr>
+          <w:rFonts w:hint="eastAsia"/>
+        </w:rPr>
+        <w:t>，</w:t>
+      </w:r>
+      <w:r>
+        <w:t>390</w:t>
+      </w:r>
+      <w:r>
+        <w:rPr>
+          <w:rFonts w:hint="eastAsia"/>
+        </w:rPr>
+        <w:t>天雇主须要照付工资，按照原本工资的</w:t>
+      </w:r>
+      <w:r>
+        <w:t>80%</w:t>
+      </w:r>
+      <w:r>
+        <w:rPr>
+          <w:rFonts w:hint="eastAsia"/>
+        </w:rPr>
+        <w:t>支付。另外剩下的</w:t>
+      </w:r>
+      <w:r>
+        <w:t>90</w:t>
+      </w:r>
+      <w:r>
+        <w:rPr>
+          <w:rFonts w:hint="eastAsia"/>
+        </w:rPr>
+        <w:t>天，由政府向夫妇提供补贴。</w:t>
+      </w:r>
+    </w:p>
+    <w:p>
+      <w:pPr>
+        <w:rPr>
+          <w:rFonts w:hint="eastAsia"/>
+        </w:rPr>
+      </w:pPr>
+    </w:p>
+    <w:p>
+      <w:r>
+        <w:rPr>
+          <w:rFonts w:hint="eastAsia"/>
+          <w:b/>
+          <w:bCs/>
+        </w:rPr>
+        <w:t>《人口减少的危机》的作者还提及一个问题，他们注意到决定是否生养孩子这个问题，说到底仍然有关妇女的自我选择。</w:t>
+      </w:r>
+    </w:p>
+    <w:p/>
     <w:p>
       <w:pPr>
         <w:rPr>
@@ -381,13 +866,6 @@
         </w:rPr>
         <w:t>人口减缓最后的杀伤力，这把刀要抹到我们每个人脖子上，我们未来所面临的状况，都会与我们今天这一整代人所作出的选择息息相关。</w:t>
       </w:r>
-    </w:p>
-    <w:p>
-      <w:pPr>
-        <w:rPr>
-          <w:rFonts w:hint="eastAsia"/>
-        </w:rPr>
-      </w:pPr>
     </w:p>
     <w:p>
       <w:pPr>

--- a/生娃是国家大事/文本.docx
+++ b/生娃是国家大事/文本.docx
@@ -147,7 +147,21 @@
         <w:rPr>
           <w:rFonts w:hint="eastAsia"/>
         </w:rPr>
-        <w:t>但是日本这么多届政府下来，他们成功改善人口持续减少的严峻趋势了吗？他们能够减缓人口减少吗？答案是，不能。</w:t>
+        <w:t>但是日本这么多届政府下来，他们</w:t>
+      </w:r>
+      <w:proofErr w:type="gramStart"/>
+      <w:r>
+        <w:rPr>
+          <w:rFonts w:hint="eastAsia"/>
+        </w:rPr>
+        <w:t>成功改善</w:t>
+      </w:r>
+      <w:proofErr w:type="gramEnd"/>
+      <w:r>
+        <w:rPr>
+          <w:rFonts w:hint="eastAsia"/>
+        </w:rPr>
+        <w:t>人口持续减少的严峻趋势了吗？他们能够减缓人口减少吗？答案是，不能。</w:t>
       </w:r>
     </w:p>
     <w:p>
@@ -180,7 +194,21 @@
         <w:rPr>
           <w:rFonts w:hint="eastAsia"/>
         </w:rPr>
-        <w:t>产经新闻的评论委员，也是日本大政大学的客座教授，同时也担任厚生劳动省等一些日本中央政府部门的顾问。他所研究的专业领域就是人口政策和社会保险政策，由此掌握了大量的一手资料和讯息。</w:t>
+        <w:t>产经新闻的评论委员，也是日本大政大学的客座教授，同时也担任厚生劳动省等一些日本中央政府部门的顾问。他所研究的专业领域就是人口政策和社会保险政策，由此掌握了大量的一手资料和</w:t>
+      </w:r>
+      <w:proofErr w:type="gramStart"/>
+      <w:r>
+        <w:rPr>
+          <w:rFonts w:hint="eastAsia"/>
+        </w:rPr>
+        <w:t>讯息</w:t>
+      </w:r>
+      <w:proofErr w:type="gramEnd"/>
+      <w:r>
+        <w:rPr>
+          <w:rFonts w:hint="eastAsia"/>
+        </w:rPr>
+        <w:t>。</w:t>
       </w:r>
     </w:p>
     <w:p>
@@ -194,7 +222,21 @@
         <w:rPr>
           <w:rFonts w:hint="eastAsia"/>
         </w:rPr>
-        <w:t>他所出版的这本《未来年表》听名字好像很沉闷，谈人口问题，可你要知道，这本书去年（</w:t>
+        <w:t>他所出版的这本《未来年表》听名字好像很沉闷，</w:t>
+      </w:r>
+      <w:proofErr w:type="gramStart"/>
+      <w:r>
+        <w:rPr>
+          <w:rFonts w:hint="eastAsia"/>
+        </w:rPr>
+        <w:t>谈人口</w:t>
+      </w:r>
+      <w:proofErr w:type="gramEnd"/>
+      <w:r>
+        <w:rPr>
+          <w:rFonts w:hint="eastAsia"/>
+        </w:rPr>
+        <w:t>问题，可你要知道，这本书去年（</w:t>
       </w:r>
       <w:r>
         <w:t>2017</w:t>
@@ -212,7 +254,21 @@
         <w:rPr>
           <w:rFonts w:hint="eastAsia"/>
         </w:rPr>
-        <w:t>万册，以今天的日本书市来看，相当于是一本超级畅销书，为什么一本讲人口政策的书能够卖得如此之好？</w:t>
+        <w:t>万册，以今天的日本书市来看，相当于是一本超级畅销书，为什么一本</w:t>
+      </w:r>
+      <w:proofErr w:type="gramStart"/>
+      <w:r>
+        <w:rPr>
+          <w:rFonts w:hint="eastAsia"/>
+        </w:rPr>
+        <w:t>讲人口</w:t>
+      </w:r>
+      <w:proofErr w:type="gramEnd"/>
+      <w:r>
+        <w:rPr>
+          <w:rFonts w:hint="eastAsia"/>
+        </w:rPr>
+        <w:t>政策的书能够卖得如此之好？</w:t>
       </w:r>
       <w:r>
         <w:rPr>
@@ -276,7 +332,21 @@
         <w:rPr>
           <w:rFonts w:hint="eastAsia"/>
         </w:rPr>
-        <w:t>年，我们再去日本，很多农村乡镇地区，也许扭开水龙头就没有水出来了，你能想象那是日本吗？</w:t>
+        <w:t>年，我们再去日本，很多农村乡镇地区，也许扭开水龙头就没有</w:t>
+      </w:r>
+      <w:proofErr w:type="gramStart"/>
+      <w:r>
+        <w:rPr>
+          <w:rFonts w:hint="eastAsia"/>
+        </w:rPr>
+        <w:t>水出来</w:t>
+      </w:r>
+      <w:proofErr w:type="gramEnd"/>
+      <w:r>
+        <w:rPr>
+          <w:rFonts w:hint="eastAsia"/>
+        </w:rPr>
+        <w:t>了，你能想象那是日本吗？</w:t>
       </w:r>
     </w:p>
     <w:p>
@@ -300,7 +370,21 @@
         <w:rPr>
           <w:rFonts w:hint="eastAsia"/>
         </w:rPr>
-        <w:t>因为医护人员不足，但是使用医疗资源的人将越来越多，这其中还面临一个最关键、最紧急的问题，即血库的血液供应量不足。</w:t>
+        <w:t>因为医护人员不足，但是使用医疗资源的人将越来越多，这其中还面临一个</w:t>
+      </w:r>
+      <w:proofErr w:type="gramStart"/>
+      <w:r>
+        <w:rPr>
+          <w:rFonts w:hint="eastAsia"/>
+        </w:rPr>
+        <w:t>最</w:t>
+      </w:r>
+      <w:proofErr w:type="gramEnd"/>
+      <w:r>
+        <w:rPr>
+          <w:rFonts w:hint="eastAsia"/>
+        </w:rPr>
+        <w:t>关键、最紧急的问题，即血库的血液供应量不足。</w:t>
       </w:r>
     </w:p>
     <w:p>
@@ -372,24 +456,880 @@
     <w:p>
       <w:pPr>
         <w:rPr>
-          <w:sz w:val="48"/>
-          <w:szCs w:val="48"/>
+          <w:rFonts w:hint="eastAsia"/>
+          <w:sz w:val="48"/>
+          <w:szCs w:val="48"/>
+        </w:rPr>
+      </w:pPr>
+      <w:r>
+        <w:rPr>
+          <w:rFonts w:hint="eastAsia"/>
+          <w:sz w:val="48"/>
+          <w:szCs w:val="48"/>
+        </w:rPr>
+        <w:t>老年人产业</w:t>
+      </w:r>
+      <w:r>
+        <w:rPr>
+          <w:rFonts w:hint="eastAsia"/>
+          <w:sz w:val="48"/>
+          <w:szCs w:val="48"/>
+        </w:rPr>
+        <w:t xml:space="preserve">  </w:t>
+      </w:r>
+      <w:r>
+        <w:rPr>
+          <w:rFonts w:hint="eastAsia"/>
+          <w:sz w:val="48"/>
+          <w:szCs w:val="48"/>
+        </w:rPr>
+        <w:t>尿不湿</w:t>
+      </w:r>
+    </w:p>
+    <w:p>
+      <w:pPr>
+        <w:rPr>
+          <w:sz w:val="48"/>
+          <w:szCs w:val="48"/>
+        </w:rPr>
+      </w:pPr>
+      <w:r>
+        <w:rPr>
+          <w:rFonts w:hint="eastAsia"/>
+          <w:sz w:val="48"/>
+          <w:szCs w:val="48"/>
+        </w:rPr>
+        <w:t>监狱</w:t>
+      </w:r>
+      <w:r>
+        <w:rPr>
+          <w:rFonts w:hint="eastAsia"/>
+          <w:sz w:val="48"/>
+          <w:szCs w:val="48"/>
+        </w:rPr>
+        <w:t xml:space="preserve"> </w:t>
+      </w:r>
+      <w:r>
+        <w:rPr>
+          <w:rFonts w:hint="eastAsia"/>
+          <w:sz w:val="48"/>
+          <w:szCs w:val="48"/>
+        </w:rPr>
+        <w:t>养老院</w:t>
+      </w:r>
+    </w:p>
+    <w:p>
+      <w:pPr>
+        <w:rPr>
+          <w:rFonts w:hint="eastAsia"/>
+          <w:sz w:val="48"/>
+          <w:szCs w:val="48"/>
+        </w:rPr>
+      </w:pPr>
+      <w:r>
+        <w:rPr>
+          <w:rFonts w:ascii="Helvetica" w:hAnsi="Helvetica" w:cs="Helvetica"/>
+          <w:color w:val="111111"/>
+          <w:szCs w:val="21"/>
+          <w:shd w:val="clear" w:color="auto" w:fill="FFFFFF"/>
+        </w:rPr>
+        <w:t>这是一家监狱，共关押了</w:t>
+      </w:r>
+      <w:r>
+        <w:rPr>
+          <w:rFonts w:ascii="Helvetica" w:hAnsi="Helvetica" w:cs="Helvetica"/>
+          <w:color w:val="111111"/>
+          <w:szCs w:val="21"/>
+          <w:shd w:val="clear" w:color="auto" w:fill="FFFFFF"/>
+        </w:rPr>
+        <w:t>230</w:t>
+      </w:r>
+      <w:r>
+        <w:rPr>
+          <w:rFonts w:ascii="Helvetica" w:hAnsi="Helvetica" w:cs="Helvetica"/>
+          <w:color w:val="111111"/>
+          <w:szCs w:val="21"/>
+          <w:shd w:val="clear" w:color="auto" w:fill="FFFFFF"/>
+        </w:rPr>
+        <w:t>名囚犯。不同的是，在里面所关押的犯人三分之一都超过了</w:t>
+      </w:r>
+      <w:r>
+        <w:rPr>
+          <w:rFonts w:ascii="Helvetica" w:hAnsi="Helvetica" w:cs="Helvetica"/>
+          <w:color w:val="111111"/>
+          <w:szCs w:val="21"/>
+          <w:shd w:val="clear" w:color="auto" w:fill="FFFFFF"/>
+        </w:rPr>
+        <w:t>65</w:t>
+      </w:r>
+      <w:r>
+        <w:rPr>
+          <w:rFonts w:ascii="Helvetica" w:hAnsi="Helvetica" w:cs="Helvetica"/>
+          <w:color w:val="111111"/>
+          <w:szCs w:val="21"/>
+          <w:shd w:val="clear" w:color="auto" w:fill="FFFFFF"/>
+        </w:rPr>
+        <w:t>岁。</w:t>
+      </w:r>
+      <w:r>
+        <w:rPr>
+          <w:rFonts w:ascii="Helvetica" w:hAnsi="Helvetica" w:cs="Helvetica"/>
+          <w:color w:val="111111"/>
+          <w:szCs w:val="21"/>
+        </w:rPr>
+        <w:br/>
+      </w:r>
+      <w:r>
+        <w:rPr>
+          <w:rFonts w:ascii="Helvetica" w:hAnsi="Helvetica" w:cs="Helvetica"/>
+          <w:color w:val="111111"/>
+          <w:szCs w:val="21"/>
+          <w:shd w:val="clear" w:color="auto" w:fill="FFFFFF"/>
+        </w:rPr>
+        <w:t>日本是拥有世界上最低的犯罪率的国家之一，但老年犯罪在这个国家正逐渐上升。仅在</w:t>
+      </w:r>
+      <w:r>
+        <w:rPr>
+          <w:rFonts w:ascii="Helvetica" w:hAnsi="Helvetica" w:cs="Helvetica"/>
+          <w:color w:val="111111"/>
+          <w:szCs w:val="21"/>
+          <w:shd w:val="clear" w:color="auto" w:fill="FFFFFF"/>
+        </w:rPr>
+        <w:t>20</w:t>
+      </w:r>
+      <w:r>
+        <w:rPr>
+          <w:rFonts w:ascii="Helvetica" w:hAnsi="Helvetica" w:cs="Helvetica"/>
+          <w:color w:val="111111"/>
+          <w:szCs w:val="21"/>
+          <w:shd w:val="clear" w:color="auto" w:fill="FFFFFF"/>
+        </w:rPr>
+        <w:t>年中，所判犯罪就已经增加了</w:t>
+      </w:r>
+      <w:r>
+        <w:rPr>
+          <w:rFonts w:ascii="Helvetica" w:hAnsi="Helvetica" w:cs="Helvetica"/>
+          <w:color w:val="111111"/>
+          <w:szCs w:val="21"/>
+          <w:shd w:val="clear" w:color="auto" w:fill="FFFFFF"/>
+        </w:rPr>
+        <w:t>5000%</w:t>
+      </w:r>
+      <w:r>
+        <w:rPr>
+          <w:rFonts w:ascii="Helvetica" w:hAnsi="Helvetica" w:cs="Helvetica"/>
+          <w:color w:val="111111"/>
+          <w:szCs w:val="21"/>
+          <w:shd w:val="clear" w:color="auto" w:fill="FFFFFF"/>
+        </w:rPr>
+        <w:t>。</w:t>
+      </w:r>
+      <w:r>
+        <w:rPr>
+          <w:rFonts w:ascii="Helvetica" w:hAnsi="Helvetica" w:cs="Helvetica"/>
+          <w:color w:val="111111"/>
+          <w:szCs w:val="21"/>
+        </w:rPr>
+        <w:br/>
+      </w:r>
+      <w:r>
+        <w:rPr>
+          <w:rFonts w:ascii="Helvetica" w:hAnsi="Helvetica" w:cs="Helvetica"/>
+          <w:color w:val="111111"/>
+          <w:szCs w:val="21"/>
+          <w:shd w:val="clear" w:color="auto" w:fill="FFFFFF"/>
+        </w:rPr>
+        <w:t>在这个监狱里，这些老人都很放松，可以在外面和他们的宠物玩，读报，和别人聊天</w:t>
+      </w:r>
+      <w:r>
+        <w:rPr>
+          <w:rFonts w:ascii="Helvetica" w:hAnsi="Helvetica" w:cs="Helvetica"/>
+          <w:color w:val="111111"/>
+          <w:szCs w:val="21"/>
+          <w:shd w:val="clear" w:color="auto" w:fill="FFFFFF"/>
+        </w:rPr>
+        <w:t>……</w:t>
+      </w:r>
+      <w:r>
+        <w:rPr>
+          <w:rFonts w:ascii="Helvetica" w:hAnsi="Helvetica" w:cs="Helvetica"/>
+          <w:color w:val="111111"/>
+          <w:szCs w:val="21"/>
+          <w:shd w:val="clear" w:color="auto" w:fill="FFFFFF"/>
+        </w:rPr>
+        <w:t>在看守说话之前，这里就像一家养老院。</w:t>
+      </w:r>
+      <w:r>
+        <w:rPr>
+          <w:rFonts w:ascii="Helvetica" w:hAnsi="Helvetica" w:cs="Helvetica"/>
+          <w:color w:val="111111"/>
+          <w:szCs w:val="21"/>
+        </w:rPr>
+        <w:br/>
+      </w:r>
+      <w:r>
+        <w:rPr>
+          <w:rFonts w:ascii="Helvetica" w:hAnsi="Helvetica" w:cs="Helvetica"/>
+          <w:color w:val="111111"/>
+          <w:szCs w:val="21"/>
+          <w:shd w:val="clear" w:color="auto" w:fill="FFFFFF"/>
+        </w:rPr>
+        <w:t>从这个监狱走出去的第一个五年中，有超过一半的人会再犯，然后回到监狱。</w:t>
+      </w:r>
+      <w:r>
+        <w:rPr>
+          <w:rFonts w:ascii="Helvetica" w:hAnsi="Helvetica" w:cs="Helvetica"/>
+          <w:color w:val="111111"/>
+          <w:szCs w:val="21"/>
+        </w:rPr>
+        <w:br/>
+      </w:r>
+      <w:r>
+        <w:rPr>
+          <w:rFonts w:ascii="Helvetica" w:hAnsi="Helvetica" w:cs="Helvetica"/>
+          <w:color w:val="111111"/>
+          <w:szCs w:val="21"/>
+          <w:shd w:val="clear" w:color="auto" w:fill="FFFFFF"/>
+        </w:rPr>
+        <w:t>在监狱里管理并照顾那么多犯人，成本不会低，但这只是日本对老人所花费的逐渐上升成本中很小一部分。医疗保险，养老金，社会服务，日本花费了它自然财富中的很大一部分来照顾老人。</w:t>
+      </w:r>
+    </w:p>
+    <w:p>
+      <w:pPr>
+        <w:rPr>
+          <w:sz w:val="48"/>
+          <w:szCs w:val="48"/>
+        </w:rPr>
+      </w:pPr>
+      <w:r>
+        <w:rPr>
+          <w:rFonts w:hint="eastAsia"/>
+          <w:sz w:val="48"/>
+          <w:szCs w:val="48"/>
+        </w:rPr>
+        <w:t>移民</w:t>
+      </w:r>
+    </w:p>
+    <w:p>
+      <w:r>
+        <w:rPr>
+          <w:rFonts w:hint="eastAsia"/>
+        </w:rPr>
+        <w:t>统一的语言，同一的文化。不是多元化</w:t>
+      </w:r>
+      <w:r>
+        <w:rPr>
+          <w:rFonts w:hint="eastAsia"/>
+        </w:rPr>
+        <w:t>化社会</w:t>
+      </w:r>
+      <w:r>
+        <w:rPr>
+          <w:rFonts w:hint="eastAsia"/>
+        </w:rPr>
+        <w:t>。</w:t>
+      </w:r>
+    </w:p>
+    <w:p>
+      <w:r>
+        <w:rPr>
+          <w:rFonts w:hint="eastAsia"/>
+        </w:rPr>
+        <w:t>英国</w:t>
+      </w:r>
+      <w:r>
+        <w:rPr>
+          <w:rFonts w:hint="eastAsia"/>
+        </w:rPr>
+        <w:t xml:space="preserve"> 1/8</w:t>
+      </w:r>
+      <w:r>
+        <w:t xml:space="preserve"> </w:t>
+      </w:r>
+      <w:r>
+        <w:rPr>
+          <w:rFonts w:hint="eastAsia"/>
+        </w:rPr>
+        <w:t>海外，</w:t>
+      </w:r>
+      <w:r>
+        <w:rPr>
+          <w:rFonts w:hint="eastAsia"/>
+        </w:rPr>
+        <w:t>移民</w:t>
+      </w:r>
+    </w:p>
+    <w:p>
+      <w:r>
+        <w:rPr>
+          <w:rFonts w:hint="eastAsia"/>
+        </w:rPr>
+        <w:t>日本</w:t>
+      </w:r>
+      <w:r>
+        <w:rPr>
+          <w:rFonts w:hint="eastAsia"/>
+        </w:rPr>
+        <w:t xml:space="preserve"> 1</w:t>
+      </w:r>
+      <w:r>
+        <w:t>/60</w:t>
+      </w:r>
+      <w:r>
+        <w:t xml:space="preserve"> </w:t>
+      </w:r>
+    </w:p>
+    <w:p>
+      <w:r>
+        <w:rPr>
+          <w:rFonts w:hint="eastAsia"/>
+        </w:rPr>
+        <w:t>菲律宾护工。</w:t>
+      </w:r>
+      <w:r>
+        <w:rPr>
+          <w:rFonts w:hint="eastAsia"/>
+        </w:rPr>
+        <w:t>一年</w:t>
+      </w:r>
+      <w:r>
+        <w:rPr>
+          <w:rFonts w:hint="eastAsia"/>
+        </w:rPr>
+        <w:t>10</w:t>
+      </w:r>
+      <w:r>
+        <w:rPr>
+          <w:rFonts w:hint="eastAsia"/>
+        </w:rPr>
+        <w:t>天假，大多数休一半，放假就像放弃你的团队</w:t>
+      </w:r>
+      <w:r>
+        <w:rPr>
+          <w:rFonts w:hint="eastAsia"/>
+        </w:rPr>
+        <w:t>。你要因为生病请假为大家道歉。</w:t>
+      </w:r>
+    </w:p>
+    <w:p>
+      <w:r>
+        <w:rPr>
+          <w:rFonts w:hint="eastAsia"/>
+        </w:rPr>
+        <w:t>勤劳，尊重，团体</w:t>
+      </w:r>
+      <w:r>
+        <w:rPr>
+          <w:rFonts w:hint="eastAsia"/>
+        </w:rPr>
+        <w:t>，也是抵制大量移民的原因</w:t>
+      </w:r>
+    </w:p>
+    <w:p>
+      <w:pPr>
+        <w:rPr>
+          <w:rFonts w:hint="eastAsia"/>
+        </w:rPr>
+      </w:pPr>
+      <w:r>
+        <w:rPr>
+          <w:rFonts w:hint="eastAsia"/>
+        </w:rPr>
+        <w:t>认同感和传统的价值观，成为解决人口问题的一个障碍</w:t>
+      </w:r>
+    </w:p>
+    <w:p/>
+    <w:p>
+      <w:pPr>
+        <w:rPr>
+          <w:rFonts w:hint="eastAsia"/>
         </w:rPr>
       </w:pPr>
       <w:bookmarkStart w:id="0" w:name="_GoBack"/>
       <w:bookmarkEnd w:id="0"/>
     </w:p>
+    <w:p>
+      <w:pPr>
+        <w:rPr>
+          <w:sz w:val="48"/>
+          <w:szCs w:val="48"/>
+        </w:rPr>
+      </w:pPr>
+      <w:r>
+        <w:rPr>
+          <w:rFonts w:hint="eastAsia"/>
+          <w:sz w:val="48"/>
+          <w:szCs w:val="48"/>
+        </w:rPr>
+        <w:t>生育权最终在女人手上</w:t>
+      </w:r>
+    </w:p>
+    <w:p>
+      <w:r>
+        <w:rPr>
+          <w:rFonts w:hint="eastAsia"/>
+          <w:bCs/>
+        </w:rPr>
+        <w:t>自从开放“二胎政策”，女人在职场上受到了更多歧视。</w:t>
+      </w:r>
+    </w:p>
+    <w:p>
+      <w:r>
+        <w:rPr>
+          <w:rFonts w:hint="eastAsia"/>
+          <w:bCs/>
+        </w:rPr>
+        <w:t>对于企业来说，每个人都是企业的成本，如果你不能给企业带来最直接的效益，企业就有一万个理由放弃你。</w:t>
+      </w:r>
+    </w:p>
+    <w:p>
+      <w:r>
+        <w:rPr>
+          <w:rFonts w:hint="eastAsia"/>
+          <w:bCs/>
+        </w:rPr>
+        <w:t>未婚女性随时都有可能结婚生子，是公司的定时炸弹；</w:t>
+      </w:r>
+    </w:p>
+    <w:p>
+      <w:r>
+        <w:rPr>
+          <w:rFonts w:hint="eastAsia"/>
+          <w:bCs/>
+        </w:rPr>
+        <w:lastRenderedPageBreak/>
+        <w:t>对已婚女性来说，你生育的可能性日益增大，企业将有可能在将近一年多的时间内支付工资给女员工，却没有一个能正常工作的员工；</w:t>
+      </w:r>
+    </w:p>
+    <w:p>
+      <w:r>
+        <w:rPr>
+          <w:rFonts w:hint="eastAsia"/>
+          <w:bCs/>
+        </w:rPr>
+        <w:t>对于已经有了</w:t>
+      </w:r>
+      <w:proofErr w:type="gramStart"/>
+      <w:r>
+        <w:rPr>
+          <w:rFonts w:hint="eastAsia"/>
+          <w:bCs/>
+        </w:rPr>
+        <w:t>一</w:t>
+      </w:r>
+      <w:proofErr w:type="gramEnd"/>
+      <w:r>
+        <w:rPr>
+          <w:rFonts w:hint="eastAsia"/>
+          <w:bCs/>
+        </w:rPr>
+        <w:t>孩的女性来说，那更是成为随时二孩的“定时炸弹”</w:t>
+      </w:r>
+      <w:r>
+        <w:rPr>
+          <w:bCs/>
+        </w:rPr>
+        <w:t>……</w:t>
+      </w:r>
+    </w:p>
+    <w:p>
+      <w:pPr>
+        <w:rPr>
+          <w:bCs/>
+        </w:rPr>
+      </w:pPr>
+      <w:r>
+        <w:rPr>
+          <w:rFonts w:hint="eastAsia"/>
+          <w:bCs/>
+        </w:rPr>
+        <w:t>所以，现阶段</w:t>
+      </w:r>
+      <w:proofErr w:type="gramStart"/>
+      <w:r>
+        <w:rPr>
+          <w:rFonts w:hint="eastAsia"/>
+          <w:bCs/>
+        </w:rPr>
+        <w:t>职场对于</w:t>
+      </w:r>
+      <w:proofErr w:type="gramEnd"/>
+      <w:r>
+        <w:rPr>
+          <w:rFonts w:hint="eastAsia"/>
+          <w:bCs/>
+        </w:rPr>
+        <w:t>女性的歧视正在无形中增加，女性还敢生育吗？</w:t>
+      </w:r>
+    </w:p>
+    <w:p>
+      <w:pPr>
+        <w:rPr>
+          <w:b/>
+          <w:bCs/>
+        </w:rPr>
+      </w:pPr>
+    </w:p>
+    <w:p>
+      <w:r>
+        <w:rPr>
+          <w:rFonts w:hint="eastAsia"/>
+        </w:rPr>
+        <w:t>前程无忧</w:t>
+      </w:r>
+    </w:p>
+    <w:p>
+      <w:r>
+        <w:rPr>
+          <w:rFonts w:hint="eastAsia"/>
+        </w:rPr>
+        <w:t>二胎政策出台之后，有</w:t>
+      </w:r>
+      <w:r>
+        <w:t>75%</w:t>
+      </w:r>
+      <w:r>
+        <w:rPr>
+          <w:rFonts w:hint="eastAsia"/>
+        </w:rPr>
+        <w:t>的公司在招聘女性时，会有点犹豫，具体的考虑就在于，当公司招女性求职者时，万一她将来结婚生育，公司</w:t>
+      </w:r>
+      <w:proofErr w:type="gramStart"/>
+      <w:r>
+        <w:rPr>
+          <w:rFonts w:hint="eastAsia"/>
+        </w:rPr>
+        <w:t>不</w:t>
+      </w:r>
+      <w:proofErr w:type="gramEnd"/>
+      <w:r>
+        <w:rPr>
+          <w:rFonts w:hint="eastAsia"/>
+        </w:rPr>
+        <w:t>就要让她放产假，那不是很麻烦吗？</w:t>
+      </w:r>
+    </w:p>
     <w:p/>
     <w:p>
+      <w:r>
+        <w:rPr>
+          <w:rFonts w:hint="eastAsia"/>
+        </w:rPr>
+        <w:t>全国妇联</w:t>
+      </w:r>
+    </w:p>
+    <w:p>
+      <w:r>
+        <w:rPr>
+          <w:rFonts w:hint="eastAsia"/>
+        </w:rPr>
+        <w:t>有</w:t>
+      </w:r>
+      <w:r>
+        <w:t>55%</w:t>
+      </w:r>
+      <w:r>
+        <w:rPr>
+          <w:rFonts w:hint="eastAsia"/>
+        </w:rPr>
+        <w:t>的中国女性在求职时，会被招聘者问及何时生育小孩、有没有男朋友等私人问题。</w:t>
+      </w:r>
+    </w:p>
+    <w:p/>
+    <w:p>
+      <w:proofErr w:type="gramStart"/>
+      <w:r>
+        <w:rPr>
+          <w:rFonts w:hint="eastAsia"/>
+        </w:rPr>
+        <w:t>智联招聘</w:t>
+      </w:r>
+      <w:proofErr w:type="gramEnd"/>
+      <w:r>
+        <w:rPr>
+          <w:rFonts w:hint="eastAsia"/>
+        </w:rPr>
+        <w:t>网</w:t>
+      </w:r>
+    </w:p>
+    <w:p>
+      <w:r>
+        <w:rPr>
+          <w:rFonts w:hint="eastAsia"/>
+        </w:rPr>
+        <w:t>三成被访女性称，在生育之后她们的薪资下降。这就是我国女性所面临的一个现况。</w:t>
+      </w:r>
+    </w:p>
+    <w:p>
+      <w:r>
+        <w:rPr>
+          <w:rFonts w:hint="eastAsia"/>
+        </w:rPr>
+        <w:t>这些统计或许也都还不够客观，不够完整，但是我斗胆凭直觉认为，今天中国女性的社会地位，她们的收入状况，实实在在是不如男性的。</w:t>
+      </w:r>
+    </w:p>
+    <w:p>
+      <w:r>
+        <w:t xml:space="preserve"> </w:t>
+      </w:r>
+    </w:p>
+    <w:p/>
+    <w:p>
       <w:pPr>
         <w:rPr>
-          <w:rFonts w:hint="eastAsia"/>
+          <w:sz w:val="48"/>
+          <w:szCs w:val="48"/>
         </w:rPr>
       </w:pPr>
+      <w:r>
+        <w:rPr>
+          <w:rFonts w:hint="eastAsia"/>
+          <w:sz w:val="48"/>
+          <w:szCs w:val="48"/>
+        </w:rPr>
+        <w:t>《人口问题的危机》</w:t>
+      </w:r>
+      <w:r>
+        <w:rPr>
+          <w:rFonts w:hint="eastAsia"/>
+          <w:sz w:val="48"/>
+          <w:szCs w:val="48"/>
+        </w:rPr>
+        <w:t>1934</w:t>
+      </w:r>
+    </w:p>
+    <w:p>
+      <w:r>
+        <w:rPr>
+          <w:rFonts w:hint="eastAsia"/>
+        </w:rPr>
+        <w:t>全世界最早将人口减少作为一个严重的社会与经济问题来对待。</w:t>
+      </w:r>
+    </w:p>
+    <w:p>
+      <w:r>
+        <w:rPr>
+          <w:rFonts w:hint="eastAsia"/>
+        </w:rPr>
+        <w:t>这本书的作者是一对夫妇，丈夫叫做贡纳尔</w:t>
+      </w:r>
+      <w:r>
+        <w:t>·</w:t>
+      </w:r>
+      <w:r>
+        <w:rPr>
+          <w:rFonts w:hint="eastAsia"/>
+        </w:rPr>
+        <w:t>默达尔（</w:t>
+      </w:r>
+      <w:r>
+        <w:t>Gunnar Myrdal</w:t>
+      </w:r>
+      <w:r>
+        <w:rPr>
+          <w:rFonts w:hint="eastAsia"/>
+        </w:rPr>
+        <w:t>），他是</w:t>
+      </w:r>
+      <w:r>
+        <w:t>1974</w:t>
+      </w:r>
+      <w:r>
+        <w:rPr>
+          <w:rFonts w:hint="eastAsia"/>
+        </w:rPr>
+        <w:t>年的诺贝尔经济学奖得主。</w:t>
+      </w:r>
+    </w:p>
+    <w:p>
+      <w:r>
+        <w:rPr>
+          <w:rFonts w:hint="eastAsia"/>
+        </w:rPr>
+        <w:t>他的夫人</w:t>
+      </w:r>
+      <w:r>
+        <w:t>——</w:t>
+      </w:r>
+      <w:r>
+        <w:rPr>
+          <w:rFonts w:hint="eastAsia"/>
+        </w:rPr>
+        <w:t>阿尔瓦</w:t>
+      </w:r>
+      <w:r>
+        <w:t>·</w:t>
+      </w:r>
+      <w:r>
+        <w:rPr>
+          <w:rFonts w:hint="eastAsia"/>
+        </w:rPr>
+        <w:t>米达尔（</w:t>
+      </w:r>
+      <w:r>
+        <w:t>Alva Myrdal</w:t>
+      </w:r>
+      <w:r>
+        <w:rPr>
+          <w:rFonts w:hint="eastAsia"/>
+        </w:rPr>
+        <w:t>），则是一位社会学家，获</w:t>
+      </w:r>
+      <w:r>
+        <w:t>1982</w:t>
+      </w:r>
+      <w:r>
+        <w:rPr>
+          <w:rFonts w:hint="eastAsia"/>
+        </w:rPr>
+        <w:t>年诺贝尔和平奖。</w:t>
+      </w:r>
+    </w:p>
+    <w:p>
+      <w:r>
+        <w:rPr>
+          <w:rFonts w:hint="eastAsia"/>
+        </w:rPr>
+        <w:t>认为人口的增加并不是问题，恰恰相反，人口减少才是问题。</w:t>
+      </w:r>
+    </w:p>
+    <w:p>
+      <w:r>
+        <w:rPr>
+          <w:rFonts w:hint="eastAsia"/>
+        </w:rPr>
+        <w:t>主要是由于存在供应问题，例如年轻劳动力不足，接下来下一代年轻人要负责承担全社会高龄人群的巨大赡养费用支出，这就是一个很明显的危机，而最早把这种危机当成经济学和社会学问题来讨论的，就是这本书。</w:t>
+      </w:r>
+    </w:p>
+    <w:p>
+      <w:r>
+        <w:rPr>
+          <w:rFonts w:hint="eastAsia"/>
+          <w:b/>
+          <w:bCs/>
+        </w:rPr>
+        <w:t>家庭与儿童应享受免费的医疗，免费的教育，以及免费的学校午餐。</w:t>
+      </w:r>
+    </w:p>
+    <w:p>
+      <w:pPr>
+        <w:rPr>
+          <w:b/>
+          <w:bCs/>
+        </w:rPr>
+      </w:pPr>
+      <w:r>
+        <w:rPr>
+          <w:rFonts w:hint="eastAsia"/>
+          <w:b/>
+          <w:bCs/>
+        </w:rPr>
+        <w:t>政府应当建设更多更好的公共住房来支持他们</w:t>
+      </w:r>
+      <w:r>
+        <w:rPr>
+          <w:rFonts w:hint="eastAsia"/>
+          <w:b/>
+          <w:bCs/>
+        </w:rPr>
+        <w:t>。</w:t>
+      </w:r>
+    </w:p>
+    <w:p>
+      <w:r>
+        <w:t>1939</w:t>
+      </w:r>
+      <w:r>
+        <w:rPr>
+          <w:rFonts w:hint="eastAsia"/>
+        </w:rPr>
+        <w:t>年，瑞典率先订立一条法律，雇主不可辞退孕妇及已婚妇女，不能以已婚为理由来辞退一位妇女。</w:t>
+      </w:r>
+    </w:p>
+    <w:p>
+      <w:r>
+        <w:t>1970</w:t>
+      </w:r>
+      <w:r>
+        <w:rPr>
+          <w:rFonts w:hint="eastAsia"/>
+        </w:rPr>
+        <w:t>年，瑞典政府开始实施六个月的产假制度。</w:t>
+      </w:r>
     </w:p>
     <w:p/>
+    <w:p>
+      <w:r>
+        <w:t>1974</w:t>
+      </w:r>
+      <w:r>
+        <w:rPr>
+          <w:rFonts w:hint="eastAsia"/>
+        </w:rPr>
+        <w:t>年的时候，「父母育儿假」</w:t>
+      </w:r>
+      <w:r>
+        <w:rPr>
+          <w:rFonts w:hint="eastAsia"/>
+        </w:rPr>
+        <w:t>。</w:t>
+      </w:r>
+      <w:r>
+        <w:t>480</w:t>
+      </w:r>
+      <w:r>
+        <w:rPr>
+          <w:rFonts w:hint="eastAsia"/>
+        </w:rPr>
+        <w:t>天</w:t>
+      </w:r>
+      <w:r>
+        <w:rPr>
+          <w:rFonts w:hint="eastAsia"/>
+        </w:rPr>
+        <w:t>，</w:t>
+      </w:r>
+      <w:r>
+        <w:t>390</w:t>
+      </w:r>
+      <w:r>
+        <w:rPr>
+          <w:rFonts w:hint="eastAsia"/>
+        </w:rPr>
+        <w:t>天雇主须要照付工资，按照原本工资的</w:t>
+      </w:r>
+      <w:r>
+        <w:t>80%</w:t>
+      </w:r>
+      <w:r>
+        <w:rPr>
+          <w:rFonts w:hint="eastAsia"/>
+        </w:rPr>
+        <w:t>支付。另外剩下的</w:t>
+      </w:r>
+      <w:r>
+        <w:t>90</w:t>
+      </w:r>
+      <w:r>
+        <w:rPr>
+          <w:rFonts w:hint="eastAsia"/>
+        </w:rPr>
+        <w:t>天，由政府向夫妇提供补贴。</w:t>
+      </w:r>
+    </w:p>
     <w:p/>
     <w:p>
+      <w:r>
+        <w:rPr>
+          <w:rFonts w:hint="eastAsia"/>
+          <w:b/>
+          <w:bCs/>
+        </w:rPr>
+        <w:t>《人口减少的危机》的作者还提及一个问题，他们注意到决定是否生养孩子这个问题，说到底仍然有关妇女的自我选择。</w:t>
+      </w:r>
+    </w:p>
+    <w:p/>
+    <w:p>
       <w:pPr>
         <w:rPr>
           <w:sz w:val="48"/>
@@ -402,478 +1342,53 @@
           <w:sz w:val="48"/>
           <w:szCs w:val="48"/>
         </w:rPr>
-        <w:t>生育权最终在女人手上</w:t>
-      </w:r>
-    </w:p>
-    <w:p>
-      <w:r>
-        <w:rPr>
-          <w:rFonts w:hint="eastAsia"/>
-          <w:bCs/>
-        </w:rPr>
-        <w:t>自从开放“二胎政策”，女人在职场上受到了更多歧视。</w:t>
-      </w:r>
-    </w:p>
-    <w:p>
-      <w:r>
-        <w:rPr>
-          <w:rFonts w:hint="eastAsia"/>
-          <w:bCs/>
-        </w:rPr>
-        <w:t>对于企业来说，每个人都是企业的成本，如果你不能给企业带来最直接的效益，企业就有一万个理由放弃你。</w:t>
-      </w:r>
-    </w:p>
-    <w:p>
-      <w:r>
-        <w:rPr>
-          <w:rFonts w:hint="eastAsia"/>
-          <w:bCs/>
-        </w:rPr>
-        <w:t>未婚女性随时都有可能结婚生子，是公司的定时炸弹；</w:t>
-      </w:r>
-    </w:p>
-    <w:p>
-      <w:r>
-        <w:rPr>
-          <w:rFonts w:hint="eastAsia"/>
-          <w:bCs/>
-        </w:rPr>
-        <w:t>对已婚女性来说，你生育的可能性日益增大，企业将有可能在将近一年多的时间内支付工资给女员工，却没有一个能正常工作的员工；</w:t>
-      </w:r>
-    </w:p>
-    <w:p>
-      <w:r>
-        <w:rPr>
-          <w:rFonts w:hint="eastAsia"/>
-          <w:bCs/>
-        </w:rPr>
-        <w:t>对于已经有了一孩的女性来说，那更是成为随时二孩的“定时炸弹”</w:t>
-      </w:r>
-      <w:r>
-        <w:rPr>
-          <w:bCs/>
-        </w:rPr>
-        <w:t>……</w:t>
-      </w:r>
-    </w:p>
-    <w:p>
-      <w:pPr>
-        <w:rPr>
-          <w:bCs/>
-        </w:rPr>
-      </w:pPr>
-      <w:r>
-        <w:rPr>
-          <w:rFonts w:hint="eastAsia"/>
-          <w:bCs/>
-        </w:rPr>
-        <w:t>所以，现阶段职场对于女性的歧视正在无形中增加，女性还敢生育吗？</w:t>
-      </w:r>
-    </w:p>
-    <w:p>
-      <w:pPr>
+        <w:t>总结</w:t>
+      </w:r>
+    </w:p>
+    <w:p>
+      <w:r>
+        <w:rPr>
+          <w:rFonts w:hint="eastAsia"/>
+        </w:rPr>
+        <w:t>我们从个人福祉与个人负担能力角度出发，来考虑要不要生孩子这件事，是没有错的，但是我们同时要考虑到，</w:t>
+      </w:r>
+      <w:r>
         <w:rPr>
           <w:rFonts w:hint="eastAsia"/>
           <w:b/>
           <w:bCs/>
         </w:rPr>
-      </w:pPr>
-    </w:p>
-    <w:p>
-      <w:r>
-        <w:rPr>
-          <w:rFonts w:hint="eastAsia"/>
-        </w:rPr>
-        <w:t>前程无忧</w:t>
-      </w:r>
-    </w:p>
-    <w:p>
-      <w:r>
-        <w:rPr>
-          <w:rFonts w:hint="eastAsia"/>
-        </w:rPr>
-        <w:t>二胎政策出台之后，有</w:t>
-      </w:r>
-      <w:r>
-        <w:t>75%</w:t>
-      </w:r>
-      <w:r>
-        <w:rPr>
-          <w:rFonts w:hint="eastAsia"/>
-        </w:rPr>
-        <w:t>的公司在招聘女性时，会有点犹豫，具体的考虑就在于，当公司招女性求职者时，万一她将来结婚生育，公司不就要让她放产假，那不是很麻烦吗？</w:t>
+        <w:t>人口减缓最后的杀伤力，这把刀要抹到我们每个人脖子上，我们未来所</w:t>
+      </w:r>
+      <w:r>
+        <w:rPr>
+          <w:rFonts w:hint="eastAsia"/>
+          <w:b/>
+          <w:bCs/>
+        </w:rPr>
+        <w:lastRenderedPageBreak/>
+        <w:t>面临的状况，都会与我们今天这一整代人所</w:t>
+      </w:r>
+      <w:proofErr w:type="gramStart"/>
+      <w:r>
+        <w:rPr>
+          <w:rFonts w:hint="eastAsia"/>
+          <w:b/>
+          <w:bCs/>
+        </w:rPr>
+        <w:t>作出</w:t>
+      </w:r>
+      <w:proofErr w:type="gramEnd"/>
+      <w:r>
+        <w:rPr>
+          <w:rFonts w:hint="eastAsia"/>
+          <w:b/>
+          <w:bCs/>
+        </w:rPr>
+        <w:t>的选择息息相关。</w:t>
       </w:r>
     </w:p>
     <w:p/>
-    <w:p>
-      <w:r>
-        <w:rPr>
-          <w:rFonts w:hint="eastAsia"/>
-        </w:rPr>
-        <w:t>全国妇联</w:t>
-      </w:r>
-    </w:p>
-    <w:p>
-      <w:r>
-        <w:rPr>
-          <w:rFonts w:hint="eastAsia"/>
-        </w:rPr>
-        <w:t>有</w:t>
-      </w:r>
-      <w:r>
-        <w:t>55%</w:t>
-      </w:r>
-      <w:r>
-        <w:rPr>
-          <w:rFonts w:hint="eastAsia"/>
-        </w:rPr>
-        <w:t>的中国女性在求职时，会被招聘者问及何时生育小孩、有没有男朋友等私人问题。</w:t>
-      </w:r>
-    </w:p>
-    <w:p/>
-    <w:p>
-      <w:r>
-        <w:rPr>
-          <w:rFonts w:hint="eastAsia"/>
-        </w:rPr>
-        <w:t>智联招聘网</w:t>
-      </w:r>
-    </w:p>
-    <w:p>
-      <w:r>
-        <w:rPr>
-          <w:rFonts w:hint="eastAsia"/>
-        </w:rPr>
-        <w:t>三成被访女性称，在生育之后她们的薪资下降。这就是我国女性所面临的一个现况。</w:t>
-      </w:r>
-    </w:p>
-    <w:p>
-      <w:r>
-        <w:rPr>
-          <w:rFonts w:hint="eastAsia"/>
-        </w:rPr>
-        <w:t>这些统计或许也都还不够客观，不够完整，但是我斗胆凭直觉认为，今天中国女性的社会地位，她们的收入状况，实实在在是不如男性的。</w:t>
-      </w:r>
-    </w:p>
-    <w:p>
-      <w:r>
-        <w:t xml:space="preserve"> </w:t>
-      </w:r>
-    </w:p>
-    <w:p>
-      <w:pPr>
-        <w:rPr>
-          <w:rFonts w:hint="eastAsia"/>
-        </w:rPr>
-      </w:pPr>
-    </w:p>
-    <w:p>
-      <w:pPr>
-        <w:rPr>
-          <w:sz w:val="48"/>
-          <w:szCs w:val="48"/>
-        </w:rPr>
-      </w:pPr>
-      <w:r>
-        <w:rPr>
-          <w:rFonts w:hint="eastAsia"/>
-          <w:sz w:val="48"/>
-          <w:szCs w:val="48"/>
-        </w:rPr>
-        <w:lastRenderedPageBreak/>
-        <w:t>《人口问题的危机》</w:t>
-      </w:r>
-      <w:r>
-        <w:rPr>
-          <w:rFonts w:hint="eastAsia"/>
-          <w:sz w:val="48"/>
-          <w:szCs w:val="48"/>
-        </w:rPr>
-        <w:t>1934</w:t>
-      </w:r>
-    </w:p>
-    <w:p>
-      <w:r>
-        <w:rPr>
-          <w:rFonts w:hint="eastAsia"/>
-        </w:rPr>
-        <w:t>全世界最早将人口减少作为一个严重的社会与经济问题来对待。</w:t>
-      </w:r>
-    </w:p>
-    <w:p>
-      <w:r>
-        <w:rPr>
-          <w:rFonts w:hint="eastAsia"/>
-        </w:rPr>
-        <w:t>这本书的作者是一对夫妇，丈夫叫做贡纳尔</w:t>
-      </w:r>
-      <w:r>
-        <w:t>·</w:t>
-      </w:r>
-      <w:r>
-        <w:rPr>
-          <w:rFonts w:hint="eastAsia"/>
-        </w:rPr>
-        <w:t>默达尔（</w:t>
-      </w:r>
-      <w:r>
-        <w:t>Gunnar Myrdal</w:t>
-      </w:r>
-      <w:r>
-        <w:rPr>
-          <w:rFonts w:hint="eastAsia"/>
-        </w:rPr>
-        <w:t>），他是</w:t>
-      </w:r>
-      <w:r>
-        <w:t>1974</w:t>
-      </w:r>
-      <w:r>
-        <w:rPr>
-          <w:rFonts w:hint="eastAsia"/>
-        </w:rPr>
-        <w:t>年的诺贝尔经济学奖得主。</w:t>
-      </w:r>
-    </w:p>
-    <w:p>
-      <w:r>
-        <w:rPr>
-          <w:rFonts w:hint="eastAsia"/>
-        </w:rPr>
-        <w:t>他的夫人</w:t>
-      </w:r>
-      <w:r>
-        <w:t>——</w:t>
-      </w:r>
-      <w:r>
-        <w:rPr>
-          <w:rFonts w:hint="eastAsia"/>
-        </w:rPr>
-        <w:t>阿尔瓦</w:t>
-      </w:r>
-      <w:r>
-        <w:t>·</w:t>
-      </w:r>
-      <w:r>
-        <w:rPr>
-          <w:rFonts w:hint="eastAsia"/>
-        </w:rPr>
-        <w:t>米达尔（</w:t>
-      </w:r>
-      <w:r>
-        <w:t>Alva Myrdal</w:t>
-      </w:r>
-      <w:r>
-        <w:rPr>
-          <w:rFonts w:hint="eastAsia"/>
-        </w:rPr>
-        <w:t>），则是一位社会学家，获</w:t>
-      </w:r>
-      <w:r>
-        <w:t>1982</w:t>
-      </w:r>
-      <w:r>
-        <w:rPr>
-          <w:rFonts w:hint="eastAsia"/>
-        </w:rPr>
-        <w:t>年诺贝尔和平奖。</w:t>
-      </w:r>
-    </w:p>
-    <w:p>
-      <w:r>
-        <w:rPr>
-          <w:rFonts w:hint="eastAsia"/>
-        </w:rPr>
-        <w:t>认为人口的增加并不是问题，恰恰相反，人口减少才是问题。</w:t>
-      </w:r>
-    </w:p>
-    <w:p>
-      <w:r>
-        <w:rPr>
-          <w:rFonts w:hint="eastAsia"/>
-        </w:rPr>
-        <w:t>主要是由于存在供应问题，例如年轻劳动力不足，接下来下一代年轻人要负责承担全社会高龄人群的巨大赡养费用支出，这就是一个很明显的危机，而最早把这种危机当成经济学和社会学问题来讨论的，就是这本书。</w:t>
-      </w:r>
-    </w:p>
-    <w:p>
-      <w:r>
-        <w:rPr>
-          <w:rFonts w:hint="eastAsia"/>
-          <w:b/>
-          <w:bCs/>
-        </w:rPr>
-        <w:t>家庭与儿童应享受免费的医疗，免费的教育，以及免费的学校午餐。</w:t>
-      </w:r>
-    </w:p>
-    <w:p>
-      <w:pPr>
-        <w:rPr>
-          <w:b/>
-          <w:bCs/>
-        </w:rPr>
-      </w:pPr>
-      <w:r>
-        <w:rPr>
-          <w:rFonts w:hint="eastAsia"/>
-          <w:b/>
-          <w:bCs/>
-        </w:rPr>
-        <w:t>政府应当建设更多更好的公共住房来支持他们</w:t>
-      </w:r>
-      <w:r>
-        <w:rPr>
-          <w:rFonts w:hint="eastAsia"/>
-          <w:b/>
-          <w:bCs/>
-        </w:rPr>
-        <w:t>。</w:t>
-      </w:r>
-    </w:p>
-    <w:p>
-      <w:r>
-        <w:t>1939</w:t>
-      </w:r>
-      <w:r>
-        <w:rPr>
-          <w:rFonts w:hint="eastAsia"/>
-        </w:rPr>
-        <w:t>年，瑞典率先订立一条法律，雇主不可辞退孕妇及已婚妇女，不能以已婚为理由来辞退一位妇女。</w:t>
-      </w:r>
-    </w:p>
-    <w:p>
-      <w:r>
-        <w:t>1970</w:t>
-      </w:r>
-      <w:r>
-        <w:rPr>
-          <w:rFonts w:hint="eastAsia"/>
-        </w:rPr>
-        <w:t>年，瑞典政府开始实施六个月的产假制度。</w:t>
-      </w:r>
-    </w:p>
-    <w:p>
-      <w:pPr>
-        <w:rPr>
-          <w:rFonts w:hint="eastAsia"/>
-        </w:rPr>
-      </w:pPr>
-    </w:p>
-    <w:p>
-      <w:r>
-        <w:t>1974</w:t>
-      </w:r>
-      <w:r>
-        <w:rPr>
-          <w:rFonts w:hint="eastAsia"/>
-        </w:rPr>
-        <w:t>年的时候，「父母育儿假」</w:t>
-      </w:r>
-      <w:r>
-        <w:rPr>
-          <w:rFonts w:hint="eastAsia"/>
-        </w:rPr>
-        <w:t>。</w:t>
-      </w:r>
-      <w:r>
-        <w:t>480</w:t>
-      </w:r>
-      <w:r>
-        <w:rPr>
-          <w:rFonts w:hint="eastAsia"/>
-        </w:rPr>
-        <w:t>天</w:t>
-      </w:r>
-      <w:r>
-        <w:rPr>
-          <w:rFonts w:hint="eastAsia"/>
-        </w:rPr>
-        <w:t>，</w:t>
-      </w:r>
-      <w:r>
-        <w:t>390</w:t>
-      </w:r>
-      <w:r>
-        <w:rPr>
-          <w:rFonts w:hint="eastAsia"/>
-        </w:rPr>
-        <w:t>天雇主须要照付工资，按照原本工资的</w:t>
-      </w:r>
-      <w:r>
-        <w:t>80%</w:t>
-      </w:r>
-      <w:r>
-        <w:rPr>
-          <w:rFonts w:hint="eastAsia"/>
-        </w:rPr>
-        <w:t>支付。另外剩下的</w:t>
-      </w:r>
-      <w:r>
-        <w:t>90</w:t>
-      </w:r>
-      <w:r>
-        <w:rPr>
-          <w:rFonts w:hint="eastAsia"/>
-        </w:rPr>
-        <w:t>天，由政府向夫妇提供补贴。</w:t>
-      </w:r>
-    </w:p>
-    <w:p>
-      <w:pPr>
-        <w:rPr>
-          <w:rFonts w:hint="eastAsia"/>
-        </w:rPr>
-      </w:pPr>
-    </w:p>
-    <w:p>
-      <w:r>
-        <w:rPr>
-          <w:rFonts w:hint="eastAsia"/>
-          <w:b/>
-          <w:bCs/>
-        </w:rPr>
-        <w:t>《人口减少的危机》的作者还提及一个问题，他们注意到决定是否生养孩子这个问题，说到底仍然有关妇女的自我选择。</w:t>
-      </w:r>
-    </w:p>
-    <w:p/>
-    <w:p>
-      <w:pPr>
-        <w:rPr>
-          <w:sz w:val="48"/>
-          <w:szCs w:val="48"/>
-        </w:rPr>
-      </w:pPr>
-      <w:r>
-        <w:rPr>
-          <w:rFonts w:hint="eastAsia"/>
-          <w:sz w:val="48"/>
-          <w:szCs w:val="48"/>
-        </w:rPr>
-        <w:t>总结</w:t>
-      </w:r>
-    </w:p>
-    <w:p>
-      <w:r>
-        <w:rPr>
-          <w:rFonts w:hint="eastAsia"/>
-        </w:rPr>
-        <w:t>我们从个人福祉与个人负担能力角度出发，来考虑要不要生孩子这件事，是没有错的，但是我们同时要考虑到，</w:t>
-      </w:r>
-      <w:r>
-        <w:rPr>
-          <w:rFonts w:hint="eastAsia"/>
-          <w:b/>
-          <w:bCs/>
-        </w:rPr>
-        <w:t>人口减缓最后的杀伤力，这把刀要抹到我们每个人脖子上，我们未来所面临的状况，都会与我们今天这一整代人所作出的选择息息相关。</w:t>
-      </w:r>
-    </w:p>
-    <w:p>
-      <w:pPr>
-        <w:rPr>
-          <w:rFonts w:hint="eastAsia"/>
-        </w:rPr>
-      </w:pPr>
-    </w:p>
     <w:sectPr>
       <w:pgSz w:w="11906" w:h="16838"/>
       <w:pgMar w:top="1440" w:right="1800" w:bottom="1440" w:left="1800" w:header="851" w:footer="992" w:gutter="0"/>

--- a/生娃是国家大事/文本.docx
+++ b/生娃是国家大事/文本.docx
@@ -21,7 +21,20 @@
         <w:rPr>
           <w:rFonts w:hint="eastAsia"/>
         </w:rPr>
-        <w:t>不可否认，生娃从来都不是私事，家事，而是国事，天下事。上个世纪</w:t>
+        <w:t>不可否认，</w:t>
+      </w:r>
+      <w:r>
+        <w:rPr>
+          <w:rFonts w:hint="eastAsia"/>
+          <w:highlight w:val="yellow"/>
+        </w:rPr>
+        <w:t>生娃从来都不是私事，家事，而是国事，天下事</w:t>
+      </w:r>
+      <w:r>
+        <w:rPr>
+          <w:rFonts w:hint="eastAsia"/>
+        </w:rPr>
+        <w:t>。上个世纪</w:t>
       </w:r>
       <w:r>
         <w:rPr>
@@ -38,14 +51,22 @@
       <w:r>
         <w:rPr>
           <w:rFonts w:hint="eastAsia"/>
+          <w:highlight w:val="yellow"/>
         </w:rPr>
         <w:t>4</w:t>
       </w:r>
       <w:r>
         <w:rPr>
           <w:rFonts w:hint="eastAsia"/>
-        </w:rPr>
-        <w:t>亿人，有效缓解了人口对资源、环境的压力，有力地促进了经济发展和社会进步。</w:t>
+          <w:highlight w:val="yellow"/>
+        </w:rPr>
+        <w:t>亿人</w:t>
+      </w:r>
+      <w:r>
+        <w:rPr>
+          <w:rFonts w:hint="eastAsia"/>
+        </w:rPr>
+        <w:t>，有效缓解了人口对资源、环境的压力，有力地促进了经济发展和社会进步。</w:t>
       </w:r>
     </w:p>
     <w:p>
@@ -78,6 +99,9 @@
     </w:p>
     <w:p>
       <w:r>
+        <w:rPr>
+          <w:color w:val="FF0000"/>
+        </w:rPr>
         <w:t>1.</w:t>
       </w:r>
       <w:r>
@@ -89,10 +113,46 @@
     </w:p>
     <w:p>
       <w:r>
+        <w:rPr>
+          <w:color w:val="FF0000"/>
+        </w:rPr>
         <w:t>2.</w:t>
       </w:r>
       <w:r>
-        <w:t>低出生率对经济社会的影响开始不断显现。中国的人口红利基本已经用完，老龄化加剧，用工成本上升，社会保障压力大</w:t>
+        <w:t>低出生率对经济社会的影响开始不断显现。中国的</w:t>
+      </w:r>
+      <w:r>
+        <w:rPr>
+          <w:highlight w:val="yellow"/>
+        </w:rPr>
+        <w:t>人口红利</w:t>
+      </w:r>
+      <w:r>
+        <w:t>基本已经用完，</w:t>
+      </w:r>
+      <w:r>
+        <w:rPr>
+          <w:highlight w:val="yellow"/>
+        </w:rPr>
+        <w:t>老龄化加剧</w:t>
+      </w:r>
+      <w:r>
+        <w:t>，用</w:t>
+      </w:r>
+      <w:r>
+        <w:rPr>
+          <w:highlight w:val="yellow"/>
+        </w:rPr>
+        <w:t>工成本上升</w:t>
+      </w:r>
+      <w:r>
+        <w:t>，</w:t>
+      </w:r>
+      <w:r>
+        <w:rPr>
+          <w:highlight w:val="yellow"/>
+        </w:rPr>
+        <w:t>社会保障压力大</w:t>
       </w:r>
       <w:r>
         <w:t>……</w:t>
@@ -109,6 +169,9 @@
     </w:p>
     <w:p>
       <w:r>
+        <w:rPr>
+          <w:color w:val="FF0000"/>
+        </w:rPr>
         <w:t>3.</w:t>
       </w:r>
       <w:r>
@@ -139,7 +202,33 @@
         <w:rPr>
           <w:rFonts w:hint="eastAsia"/>
         </w:rPr>
-        <w:t>日本大概是全球发达经济体之中，最早迈入高龄少子化社会的国家；也是第一个被人口老龄化问题威胁到未来发展，甚至威胁到生存的一个国家；同时，也是认为需要依靠大力推动政策去解决这项问题的一个国家。</w:t>
+        <w:t>日本大概是全球发达经济体之中，</w:t>
+      </w:r>
+      <w:r>
+        <w:rPr>
+          <w:rFonts w:hint="eastAsia"/>
+          <w:highlight w:val="yellow"/>
+        </w:rPr>
+        <w:t>最早迈入高龄少子化社会的国家</w:t>
+      </w:r>
+      <w:r>
+        <w:rPr>
+          <w:rFonts w:hint="eastAsia"/>
+        </w:rPr>
+        <w:t>；也是</w:t>
+      </w:r>
+      <w:r>
+        <w:rPr>
+          <w:rFonts w:hint="eastAsia"/>
+          <w:highlight w:val="yellow"/>
+        </w:rPr>
+        <w:t>第一个</w:t>
+      </w:r>
+      <w:r>
+        <w:rPr>
+          <w:rFonts w:hint="eastAsia"/>
+        </w:rPr>
+        <w:t>被人口老龄化问题威胁到未来发展，甚至威胁到生存的一个国家；同时，也是认为需要依靠大力推动政策去解决这项问题的一个国家。</w:t>
       </w:r>
     </w:p>
     <w:p>
@@ -194,7 +283,20 @@
         <w:rPr>
           <w:rFonts w:hint="eastAsia"/>
         </w:rPr>
-        <w:t>产经新闻的评论委员，也是日本大政大学的客座教授，同时也担任厚生劳动省等一些日本中央政府部门的顾问。他所研究的专业领域就是人口政策和社会保险政策，由此掌握了大量的一手资料和</w:t>
+        <w:t>产经新闻的评论委员，也是日本大政大学的客座教授，同时也担任厚生劳动省等一些日本中央政府部门的顾问。他所研究的专业领域就是</w:t>
+      </w:r>
+      <w:r>
+        <w:rPr>
+          <w:rFonts w:hint="eastAsia"/>
+          <w:highlight w:val="yellow"/>
+        </w:rPr>
+        <w:t>人口政策和社会保险政策</w:t>
+      </w:r>
+      <w:r>
+        <w:rPr>
+          <w:rFonts w:hint="eastAsia"/>
+        </w:rPr>
+        <w:t>，由此掌握了大量的一手资料和</w:t>
       </w:r>
       <w:proofErr w:type="gramStart"/>
       <w:r>
@@ -248,13 +350,23 @@
         <w:t>年）在日本一上市之后，立刻卖出</w:t>
       </w:r>
       <w:r>
+        <w:rPr>
+          <w:highlight w:val="yellow"/>
+        </w:rPr>
         <w:t>30</w:t>
       </w:r>
       <w:r>
         <w:rPr>
           <w:rFonts w:hint="eastAsia"/>
-        </w:rPr>
-        <w:t>万册，以今天的日本书市来看，相当于是一本超级畅销书，为什么一本</w:t>
+          <w:highlight w:val="yellow"/>
+        </w:rPr>
+        <w:t>万册</w:t>
+      </w:r>
+      <w:r>
+        <w:rPr>
+          <w:rFonts w:hint="eastAsia"/>
+        </w:rPr>
+        <w:t>，以今天的日本书市来看，相当于是一本超级畅销书，为什么一本</w:t>
       </w:r>
       <w:proofErr w:type="gramStart"/>
       <w:r>
@@ -276,7 +388,24 @@
           <w:b/>
           <w:bCs/>
         </w:rPr>
-        <w:t>那是因为他用了一种很聪明的写法，即预言未来式。</w:t>
+        <w:t>那是因为他用了一种很聪明的写法，即</w:t>
+      </w:r>
+      <w:r>
+        <w:rPr>
+          <w:rFonts w:hint="eastAsia"/>
+          <w:b/>
+          <w:bCs/>
+          <w:color w:val="FF0000"/>
+        </w:rPr>
+        <w:t>预言未来式</w:t>
+      </w:r>
+      <w:r>
+        <w:rPr>
+          <w:rFonts w:hint="eastAsia"/>
+          <w:b/>
+          <w:bCs/>
+        </w:rPr>
+        <w:t>。</w:t>
       </w:r>
     </w:p>
     <w:p>
@@ -299,7 +428,33 @@
         <w:rPr>
           <w:rFonts w:hint="eastAsia"/>
         </w:rPr>
-        <w:t>这里所指的基础设施问题是指，因为日本很早迈入发达国家之林，所以它的公路、水电系统、铁路，乃至于高铁网络都铺设得非常早，现在已经到了需要大规模翻新维修的地步，但是谁能来维修它们？年轻劳动力。</w:t>
+        <w:t>这里所指的基础设施问题是指，因为日本很早迈入发达国家之林，所以它的</w:t>
+      </w:r>
+      <w:r>
+        <w:rPr>
+          <w:rFonts w:hint="eastAsia"/>
+          <w:highlight w:val="yellow"/>
+        </w:rPr>
+        <w:t>公路、水电系统、铁路</w:t>
+      </w:r>
+      <w:r>
+        <w:rPr>
+          <w:rFonts w:hint="eastAsia"/>
+        </w:rPr>
+        <w:t>，乃至于高铁网络都铺设得非常早，现在</w:t>
+      </w:r>
+      <w:r>
+        <w:rPr>
+          <w:rFonts w:hint="eastAsia"/>
+          <w:highlight w:val="yellow"/>
+        </w:rPr>
+        <w:t>已经到了需要大规模翻新维修的地步</w:t>
+      </w:r>
+      <w:r>
+        <w:rPr>
+          <w:rFonts w:hint="eastAsia"/>
+        </w:rPr>
+        <w:t>，但是谁能来维修它们？年轻劳动力。</w:t>
       </w:r>
     </w:p>
     <w:p>
@@ -315,15 +470,47 @@
         <w:rPr>
           <w:rFonts w:hint="eastAsia"/>
         </w:rPr>
-        <w:t>日本的自来水事业，这项在日本是半公营、半私营状态的产业，目前就已经出现问题了，正是因为它的维修成本、翻新成本急剧增长，但用水的人却在相应减少。尤其很多乡镇地区，人口已经少到一个程度，他们所缴纳的水费，即使交得再多都已经负担不了维修成本。</w:t>
-      </w:r>
-    </w:p>
-    <w:p>
-      <w:r>
-        <w:rPr>
-          <w:rFonts w:hint="eastAsia"/>
-        </w:rPr>
-        <w:t>这时候他们只有两种解决之道，第一就是将水费加到天价，那也许勉强应付得过去；否则，就只能停止自来水供应。也就是说，可能到了</w:t>
+        <w:t>维修成本、翻新成本急剧增长，但用水的人却在相应减少。尤其很多乡镇地区，人口已经少到一个程度，他们所缴纳的水费，即使交得再多都已经负担不了维修成本。</w:t>
+      </w:r>
+    </w:p>
+    <w:p>
+      <w:r>
+        <w:rPr>
+          <w:rFonts w:hint="eastAsia"/>
+        </w:rPr>
+        <w:t>这时候他们只有两种解决之道，</w:t>
+      </w:r>
+    </w:p>
+    <w:p>
+      <w:pPr>
+        <w:pStyle w:val="a3"/>
+        <w:numPr>
+          <w:ilvl w:val="0"/>
+          <w:numId w:val="1"/>
+        </w:numPr>
+        <w:ind w:firstLineChars="0"/>
+      </w:pPr>
+      <w:r>
+        <w:rPr>
+          <w:rFonts w:hint="eastAsia"/>
+        </w:rPr>
+        <w:t>将水费加到天价，那也许勉强应付得过去；</w:t>
+      </w:r>
+    </w:p>
+    <w:p>
+      <w:pPr>
+        <w:pStyle w:val="a3"/>
+        <w:numPr>
+          <w:ilvl w:val="0"/>
+          <w:numId w:val="1"/>
+        </w:numPr>
+        <w:ind w:firstLineChars="0"/>
+      </w:pPr>
+      <w:r>
+        <w:rPr>
+          <w:rFonts w:hint="eastAsia"/>
+        </w:rPr>
+        <w:t>就只能停止自来水供应。也就是说，可能到了</w:t>
       </w:r>
       <w:r>
         <w:t>2019</w:t>
@@ -384,24 +571,67 @@
         <w:rPr>
           <w:rFonts w:hint="eastAsia"/>
         </w:rPr>
-        <w:t>关键、最紧急的问题，即血库的血液供应量不足。</w:t>
-      </w:r>
-    </w:p>
-    <w:p>
-      <w:r>
-        <w:rPr>
-          <w:rFonts w:hint="eastAsia"/>
-        </w:rPr>
-        <w:t>因为一般而言，主要捐血人群集中在</w:t>
-      </w:r>
-      <w:r>
+        <w:t>关键、最紧急的问题，即</w:t>
+      </w:r>
+      <w:r>
+        <w:rPr>
+          <w:rFonts w:hint="eastAsia"/>
+          <w:highlight w:val="yellow"/>
+        </w:rPr>
+        <w:t>血库的血液供应量不足</w:t>
+      </w:r>
+      <w:r>
+        <w:rPr>
+          <w:rFonts w:hint="eastAsia"/>
+        </w:rPr>
+        <w:t>。</w:t>
+      </w:r>
+    </w:p>
+    <w:p>
+      <w:r>
+        <w:rPr>
+          <w:rFonts w:hint="eastAsia"/>
+        </w:rPr>
+        <w:t>因为一般而言，主要</w:t>
+      </w:r>
+      <w:r>
+        <w:rPr>
+          <w:rFonts w:hint="eastAsia"/>
+          <w:highlight w:val="yellow"/>
+        </w:rPr>
+        <w:t>捐血人群集中在</w:t>
+      </w:r>
+      <w:r>
+        <w:rPr>
+          <w:highlight w:val="yellow"/>
+        </w:rPr>
         <w:t>16-39</w:t>
       </w:r>
       <w:r>
         <w:rPr>
           <w:rFonts w:hint="eastAsia"/>
-        </w:rPr>
-        <w:t>岁这个年龄层，但由于这批年龄层的人口下降，老人的数字大幅增加，以后谁还能来捐血呢？而我们现在用血输血，血液里有八成在用于医治癌症病人，或用于医治心脏疾病，到时候如果血液用量增加，但是捐血量又不够，就可能出现外科手术用血不足的情况。</w:t>
+          <w:highlight w:val="yellow"/>
+        </w:rPr>
+        <w:t>岁</w:t>
+      </w:r>
+      <w:r>
+        <w:rPr>
+          <w:rFonts w:hint="eastAsia"/>
+        </w:rPr>
+        <w:t>这个年龄层，但由于这批年龄层的人口下降，老人的数字大幅增加，以后谁还能来捐血呢？而我们现在用血输血，血液里有</w:t>
+      </w:r>
+      <w:r>
+        <w:rPr>
+          <w:rFonts w:hint="eastAsia"/>
+          <w:color w:val="FF0000"/>
+        </w:rPr>
+        <w:t>八成在用于医治癌症病人，或用于医治心脏疾病</w:t>
+      </w:r>
+      <w:r>
+        <w:rPr>
+          <w:rFonts w:hint="eastAsia"/>
+        </w:rPr>
+        <w:t>，到时候如果血液用量增加，但是捐血量又不够，就可能出现外科手术用血不足的情况。</w:t>
       </w:r>
     </w:p>
     <w:p/>
@@ -456,7 +686,6 @@
     <w:p>
       <w:pPr>
         <w:rPr>
-          <w:rFonts w:hint="eastAsia"/>
           <w:sz w:val="48"/>
           <w:szCs w:val="48"/>
         </w:rPr>
@@ -521,7 +750,6 @@
     <w:p>
       <w:pPr>
         <w:rPr>
-          <w:rFonts w:hint="eastAsia"/>
           <w:sz w:val="48"/>
           <w:szCs w:val="48"/>
         </w:rPr>
@@ -540,6 +768,7 @@
           <w:rFonts w:ascii="Helvetica" w:hAnsi="Helvetica" w:cs="Helvetica"/>
           <w:color w:val="111111"/>
           <w:szCs w:val="21"/>
+          <w:highlight w:val="yellow"/>
           <w:shd w:val="clear" w:color="auto" w:fill="FFFFFF"/>
         </w:rPr>
         <w:t>230</w:t>
@@ -549,15 +778,36 @@
           <w:rFonts w:ascii="Helvetica" w:hAnsi="Helvetica" w:cs="Helvetica"/>
           <w:color w:val="111111"/>
           <w:szCs w:val="21"/>
-          <w:shd w:val="clear" w:color="auto" w:fill="FFFFFF"/>
-        </w:rPr>
-        <w:t>名囚犯。不同的是，在里面所关押的犯人三分之一都超过了</w:t>
-      </w:r>
-      <w:r>
-        <w:rPr>
-          <w:rFonts w:ascii="Helvetica" w:hAnsi="Helvetica" w:cs="Helvetica"/>
-          <w:color w:val="111111"/>
-          <w:szCs w:val="21"/>
+          <w:highlight w:val="yellow"/>
+          <w:shd w:val="clear" w:color="auto" w:fill="FFFFFF"/>
+        </w:rPr>
+        <w:t>名囚犯</w:t>
+      </w:r>
+      <w:r>
+        <w:rPr>
+          <w:rFonts w:ascii="Helvetica" w:hAnsi="Helvetica" w:cs="Helvetica"/>
+          <w:color w:val="111111"/>
+          <w:szCs w:val="21"/>
+          <w:shd w:val="clear" w:color="auto" w:fill="FFFFFF"/>
+        </w:rPr>
+        <w:t>。不同的是，在里面所关押的犯人</w:t>
+      </w:r>
+      <w:r>
+        <w:rPr>
+          <w:rFonts w:ascii="Helvetica" w:hAnsi="Helvetica" w:cs="Helvetica"/>
+          <w:color w:val="111111"/>
+          <w:szCs w:val="21"/>
+          <w:highlight w:val="yellow"/>
+          <w:shd w:val="clear" w:color="auto" w:fill="FFFFFF"/>
+        </w:rPr>
+        <w:t>三分之一都超过了</w:t>
+      </w:r>
+      <w:r>
+        <w:rPr>
+          <w:rFonts w:ascii="Helvetica" w:hAnsi="Helvetica" w:cs="Helvetica"/>
+          <w:color w:val="111111"/>
+          <w:szCs w:val="21"/>
+          <w:highlight w:val="yellow"/>
           <w:shd w:val="clear" w:color="auto" w:fill="FFFFFF"/>
         </w:rPr>
         <w:t>65</w:t>
@@ -567,9 +817,19 @@
           <w:rFonts w:ascii="Helvetica" w:hAnsi="Helvetica" w:cs="Helvetica"/>
           <w:color w:val="111111"/>
           <w:szCs w:val="21"/>
-          <w:shd w:val="clear" w:color="auto" w:fill="FFFFFF"/>
-        </w:rPr>
-        <w:t>岁。</w:t>
+          <w:highlight w:val="yellow"/>
+          <w:shd w:val="clear" w:color="auto" w:fill="FFFFFF"/>
+        </w:rPr>
+        <w:t>岁</w:t>
+      </w:r>
+      <w:r>
+        <w:rPr>
+          <w:rFonts w:ascii="Helvetica" w:hAnsi="Helvetica" w:cs="Helvetica"/>
+          <w:color w:val="111111"/>
+          <w:szCs w:val="21"/>
+          <w:shd w:val="clear" w:color="auto" w:fill="FFFFFF"/>
+        </w:rPr>
+        <w:t>。</w:t>
       </w:r>
       <w:r>
         <w:rPr>
@@ -586,7 +846,63 @@
           <w:szCs w:val="21"/>
           <w:shd w:val="clear" w:color="auto" w:fill="FFFFFF"/>
         </w:rPr>
-        <w:t>日本是拥有世界上最低的犯罪率的国家之一，但老年犯罪在这个国家正逐渐上升。仅在</w:t>
+        <w:t>日本是拥有</w:t>
+      </w:r>
+      <w:r>
+        <w:rPr>
+          <w:rFonts w:ascii="Helvetica" w:hAnsi="Helvetica" w:cs="Helvetica"/>
+          <w:color w:val="FF0000"/>
+          <w:szCs w:val="21"/>
+          <w:shd w:val="clear" w:color="auto" w:fill="FFFFFF"/>
+        </w:rPr>
+        <w:t>世界上最低的犯罪率的国家之一</w:t>
+      </w:r>
+      <w:r>
+        <w:rPr>
+          <w:rFonts w:ascii="Helvetica" w:hAnsi="Helvetica" w:cs="Helvetica"/>
+          <w:color w:val="111111"/>
+          <w:szCs w:val="21"/>
+          <w:shd w:val="clear" w:color="auto" w:fill="FFFFFF"/>
+        </w:rPr>
+        <w:t>，但</w:t>
+      </w:r>
+      <w:r>
+        <w:rPr>
+          <w:rFonts w:ascii="Helvetica" w:hAnsi="Helvetica" w:cs="Helvetica"/>
+          <w:color w:val="111111"/>
+          <w:szCs w:val="21"/>
+          <w:highlight w:val="yellow"/>
+          <w:shd w:val="clear" w:color="auto" w:fill="FFFFFF"/>
+        </w:rPr>
+        <w:t>老年犯罪</w:t>
+      </w:r>
+      <w:r>
+        <w:rPr>
+          <w:rFonts w:ascii="Helvetica" w:hAnsi="Helvetica" w:cs="Helvetica"/>
+          <w:color w:val="111111"/>
+          <w:szCs w:val="21"/>
+          <w:shd w:val="clear" w:color="auto" w:fill="FFFFFF"/>
+        </w:rPr>
+        <w:t>在这个国家正</w:t>
+      </w:r>
+      <w:r>
+        <w:rPr>
+          <w:rFonts w:ascii="Helvetica" w:hAnsi="Helvetica" w:cs="Helvetica"/>
+          <w:color w:val="111111"/>
+          <w:szCs w:val="21"/>
+          <w:highlight w:val="yellow"/>
+          <w:shd w:val="clear" w:color="auto" w:fill="FFFFFF"/>
+        </w:rPr>
+        <w:t>逐渐上升</w:t>
+      </w:r>
+      <w:r>
+        <w:rPr>
+          <w:rFonts w:ascii="Helvetica" w:hAnsi="Helvetica" w:cs="Helvetica"/>
+          <w:color w:val="111111"/>
+          <w:szCs w:val="21"/>
+          <w:shd w:val="clear" w:color="auto" w:fill="FFFFFF"/>
+        </w:rPr>
+        <w:t>。仅在</w:t>
       </w:r>
       <w:r>
         <w:rPr>
@@ -657,7 +973,26 @@
           <w:szCs w:val="21"/>
           <w:shd w:val="clear" w:color="auto" w:fill="FFFFFF"/>
         </w:rPr>
-        <w:t>在看守说话之前，这里就像一家养老院。</w:t>
+        <w:t>在看守说话之前，这里</w:t>
+      </w:r>
+      <w:r>
+        <w:rPr>
+          <w:rFonts w:ascii="Helvetica" w:hAnsi="Helvetica" w:cs="Helvetica"/>
+          <w:color w:val="111111"/>
+          <w:szCs w:val="21"/>
+          <w:highlight w:val="yellow"/>
+          <w:shd w:val="clear" w:color="auto" w:fill="FFFFFF"/>
+        </w:rPr>
+        <w:t>就像一家养老院</w:t>
+      </w:r>
+      <w:r>
+        <w:rPr>
+          <w:rFonts w:ascii="Helvetica" w:hAnsi="Helvetica" w:cs="Helvetica"/>
+          <w:color w:val="111111"/>
+          <w:szCs w:val="21"/>
+          <w:shd w:val="clear" w:color="auto" w:fill="FFFFFF"/>
+        </w:rPr>
+        <w:t>。</w:t>
       </w:r>
       <w:r>
         <w:rPr>
@@ -674,7 +1009,26 @@
           <w:szCs w:val="21"/>
           <w:shd w:val="clear" w:color="auto" w:fill="FFFFFF"/>
         </w:rPr>
-        <w:t>从这个监狱走出去的第一个五年中，有超过一半的人会再犯，然后回到监狱。</w:t>
+        <w:t>从这个监狱走出去的</w:t>
+      </w:r>
+      <w:r>
+        <w:rPr>
+          <w:rFonts w:ascii="Helvetica" w:hAnsi="Helvetica" w:cs="Helvetica"/>
+          <w:color w:val="111111"/>
+          <w:szCs w:val="21"/>
+          <w:highlight w:val="yellow"/>
+          <w:shd w:val="clear" w:color="auto" w:fill="FFFFFF"/>
+        </w:rPr>
+        <w:t>第一个五年中，有超过一半的人会再犯</w:t>
+      </w:r>
+      <w:r>
+        <w:rPr>
+          <w:rFonts w:ascii="Helvetica" w:hAnsi="Helvetica" w:cs="Helvetica"/>
+          <w:color w:val="111111"/>
+          <w:szCs w:val="21"/>
+          <w:shd w:val="clear" w:color="auto" w:fill="FFFFFF"/>
+        </w:rPr>
+        <w:t>，然后回到监狱。</w:t>
       </w:r>
       <w:r>
         <w:rPr>
@@ -826,11 +1180,6 @@
       </w:r>
     </w:p>
     <w:p>
-      <w:pPr>
-        <w:rPr>
-          <w:rFonts w:hint="eastAsia"/>
-        </w:rPr>
-      </w:pPr>
       <w:r>
         <w:rPr>
           <w:rFonts w:hint="eastAsia"/>
@@ -839,535 +1188,682 @@
       </w:r>
     </w:p>
     <w:p/>
-    <w:p>
-      <w:pPr>
-        <w:rPr>
-          <w:rFonts w:hint="eastAsia"/>
-        </w:rPr>
-      </w:pPr>
+    <w:p/>
+    <w:p>
+      <w:pPr>
+        <w:rPr>
+          <w:sz w:val="48"/>
+          <w:szCs w:val="48"/>
+        </w:rPr>
+      </w:pPr>
+      <w:r>
+        <w:rPr>
+          <w:rFonts w:hint="eastAsia"/>
+          <w:sz w:val="48"/>
+          <w:szCs w:val="48"/>
+        </w:rPr>
+        <w:t>生育权最终在女人手上</w:t>
+      </w:r>
+    </w:p>
+    <w:p>
+      <w:r>
+        <w:rPr>
+          <w:rFonts w:hint="eastAsia"/>
+          <w:bCs/>
+        </w:rPr>
+        <w:t>自从</w:t>
+      </w:r>
+      <w:r>
+        <w:rPr>
+          <w:rFonts w:hint="eastAsia"/>
+          <w:bCs/>
+          <w:highlight w:val="yellow"/>
+        </w:rPr>
+        <w:t>开放“二胎政策”</w:t>
+      </w:r>
+      <w:r>
+        <w:rPr>
+          <w:rFonts w:hint="eastAsia"/>
+          <w:bCs/>
+        </w:rPr>
+        <w:t>，女人在职场上受到了</w:t>
+      </w:r>
+      <w:r>
+        <w:rPr>
+          <w:rFonts w:hint="eastAsia"/>
+          <w:bCs/>
+          <w:highlight w:val="yellow"/>
+        </w:rPr>
+        <w:t>更多歧视</w:t>
+      </w:r>
+      <w:r>
+        <w:rPr>
+          <w:rFonts w:hint="eastAsia"/>
+          <w:bCs/>
+        </w:rPr>
+        <w:t>。</w:t>
+      </w:r>
+    </w:p>
+    <w:p>
+      <w:pPr>
+        <w:rPr>
+          <w:bCs/>
+          <w:color w:val="FF0000"/>
+        </w:rPr>
+      </w:pPr>
+      <w:r>
+        <w:rPr>
+          <w:rFonts w:hint="eastAsia"/>
+          <w:bCs/>
+          <w:color w:val="FF0000"/>
+        </w:rPr>
+        <w:t>对于企业来说，每个人都是企业的成本，如果你不能给企业带来最直接的效益，企业就有一万个理由放弃你。</w:t>
+      </w:r>
+    </w:p>
+    <w:p>
+      <w:pPr>
+        <w:rPr>
+          <w:rFonts w:hint="eastAsia"/>
+          <w:color w:val="FF0000"/>
+        </w:rPr>
+      </w:pPr>
+    </w:p>
+    <w:p>
+      <w:r>
+        <w:rPr>
+          <w:rFonts w:hint="eastAsia"/>
+          <w:bCs/>
+          <w:highlight w:val="yellow"/>
+        </w:rPr>
+        <w:lastRenderedPageBreak/>
+        <w:t>未婚女性</w:t>
+      </w:r>
+      <w:r>
+        <w:rPr>
+          <w:rFonts w:hint="eastAsia"/>
+          <w:bCs/>
+        </w:rPr>
+        <w:t>随时都有可能结婚生子，是公司的</w:t>
+      </w:r>
+      <w:r>
+        <w:rPr>
+          <w:rFonts w:hint="eastAsia"/>
+          <w:bCs/>
+          <w:highlight w:val="yellow"/>
+        </w:rPr>
+        <w:t>定时炸弹</w:t>
+      </w:r>
+      <w:r>
+        <w:rPr>
+          <w:rFonts w:hint="eastAsia"/>
+          <w:bCs/>
+        </w:rPr>
+        <w:t>；</w:t>
+      </w:r>
+    </w:p>
+    <w:p>
+      <w:pPr>
+        <w:rPr>
+          <w:bCs/>
+          <w:highlight w:val="yellow"/>
+        </w:rPr>
+      </w:pPr>
+    </w:p>
+    <w:p>
+      <w:r>
+        <w:rPr>
+          <w:rFonts w:hint="eastAsia"/>
+          <w:bCs/>
+          <w:highlight w:val="yellow"/>
+        </w:rPr>
+        <w:t>已婚女性</w:t>
+      </w:r>
+      <w:r>
+        <w:rPr>
+          <w:rFonts w:hint="eastAsia"/>
+          <w:bCs/>
+        </w:rPr>
+        <w:t>，你生育的可能性日益增大，企业将有可能在</w:t>
+      </w:r>
+      <w:r>
+        <w:rPr>
+          <w:rFonts w:hint="eastAsia"/>
+          <w:bCs/>
+          <w:highlight w:val="yellow"/>
+        </w:rPr>
+        <w:t>将近一年多的时间内支付工资给女员工，却没有一个能正常工作的员工</w:t>
+      </w:r>
+      <w:r>
+        <w:rPr>
+          <w:rFonts w:hint="eastAsia"/>
+          <w:bCs/>
+        </w:rPr>
+        <w:t>；</w:t>
+      </w:r>
+    </w:p>
+    <w:p>
+      <w:pPr>
+        <w:rPr>
+          <w:bCs/>
+        </w:rPr>
+      </w:pPr>
+    </w:p>
+    <w:p>
+      <w:proofErr w:type="gramStart"/>
+      <w:r>
+        <w:rPr>
+          <w:rFonts w:hint="eastAsia"/>
+          <w:bCs/>
+          <w:highlight w:val="yellow"/>
+        </w:rPr>
+        <w:t>一</w:t>
+      </w:r>
+      <w:proofErr w:type="gramEnd"/>
+      <w:r>
+        <w:rPr>
+          <w:rFonts w:hint="eastAsia"/>
+          <w:bCs/>
+          <w:highlight w:val="yellow"/>
+        </w:rPr>
+        <w:t>孩的女性</w:t>
+      </w:r>
+      <w:r>
+        <w:rPr>
+          <w:rFonts w:hint="eastAsia"/>
+          <w:bCs/>
+        </w:rPr>
+        <w:t>来说，那更是成为随时二孩的“定时炸弹”</w:t>
+      </w:r>
+      <w:r>
+        <w:rPr>
+          <w:bCs/>
+        </w:rPr>
+        <w:t>……</w:t>
+      </w:r>
+    </w:p>
+    <w:p>
+      <w:pPr>
+        <w:rPr>
+          <w:bCs/>
+        </w:rPr>
+      </w:pPr>
+      <w:r>
+        <w:rPr>
+          <w:rFonts w:hint="eastAsia"/>
+          <w:bCs/>
+        </w:rPr>
+        <w:t>所以，现阶段</w:t>
+      </w:r>
+      <w:proofErr w:type="gramStart"/>
+      <w:r>
+        <w:rPr>
+          <w:rFonts w:hint="eastAsia"/>
+          <w:bCs/>
+        </w:rPr>
+        <w:t>职场对于</w:t>
+      </w:r>
+      <w:proofErr w:type="gramEnd"/>
+      <w:r>
+        <w:rPr>
+          <w:rFonts w:hint="eastAsia"/>
+          <w:bCs/>
+        </w:rPr>
+        <w:t>女性的歧视正在无形中增加，女性还敢生育吗？</w:t>
+      </w:r>
+    </w:p>
+    <w:p>
+      <w:pPr>
+        <w:rPr>
+          <w:b/>
+          <w:bCs/>
+        </w:rPr>
+      </w:pPr>
+    </w:p>
+    <w:p>
+      <w:r>
+        <w:rPr>
+          <w:rFonts w:hint="eastAsia"/>
+        </w:rPr>
+        <w:t>前程无忧</w:t>
+      </w:r>
+    </w:p>
+    <w:p>
+      <w:r>
+        <w:rPr>
+          <w:rFonts w:hint="eastAsia"/>
+        </w:rPr>
+        <w:t>二胎政策出台之后，有</w:t>
+      </w:r>
+      <w:r>
+        <w:rPr>
+          <w:highlight w:val="yellow"/>
+        </w:rPr>
+        <w:t>75%</w:t>
+      </w:r>
+      <w:r>
+        <w:rPr>
+          <w:rFonts w:hint="eastAsia"/>
+          <w:highlight w:val="yellow"/>
+        </w:rPr>
+        <w:t>的公司</w:t>
+      </w:r>
+      <w:r>
+        <w:rPr>
+          <w:rFonts w:hint="eastAsia"/>
+        </w:rPr>
+        <w:t>在招聘女性时，会有点犹豫，具体的考虑就在于，当公司招女性求职者时，万一她将来结婚生育，公司</w:t>
+      </w:r>
+      <w:proofErr w:type="gramStart"/>
+      <w:r>
+        <w:rPr>
+          <w:rFonts w:hint="eastAsia"/>
+        </w:rPr>
+        <w:t>不</w:t>
+      </w:r>
+      <w:proofErr w:type="gramEnd"/>
+      <w:r>
+        <w:rPr>
+          <w:rFonts w:hint="eastAsia"/>
+        </w:rPr>
+        <w:t>就要让她放产假，那不是很麻烦吗？</w:t>
+      </w:r>
+    </w:p>
+    <w:p/>
+    <w:p>
+      <w:r>
+        <w:rPr>
+          <w:rFonts w:hint="eastAsia"/>
+        </w:rPr>
+        <w:t>全国妇联</w:t>
+      </w:r>
+    </w:p>
+    <w:p>
+      <w:r>
+        <w:rPr>
+          <w:rFonts w:hint="eastAsia"/>
+        </w:rPr>
+        <w:t>有</w:t>
+      </w:r>
+      <w:r>
+        <w:rPr>
+          <w:highlight w:val="yellow"/>
+        </w:rPr>
+        <w:t>55%</w:t>
+      </w:r>
+      <w:r>
+        <w:rPr>
+          <w:rFonts w:hint="eastAsia"/>
+          <w:highlight w:val="yellow"/>
+        </w:rPr>
+        <w:t>的中国女性</w:t>
+      </w:r>
+      <w:r>
+        <w:rPr>
+          <w:rFonts w:hint="eastAsia"/>
+        </w:rPr>
+        <w:t>在求职时，会被招聘者问及何时</w:t>
+      </w:r>
+      <w:r>
+        <w:rPr>
+          <w:rFonts w:hint="eastAsia"/>
+          <w:highlight w:val="yellow"/>
+        </w:rPr>
+        <w:t>生育小孩、有没有男朋友等私人问题</w:t>
+      </w:r>
+      <w:r>
+        <w:rPr>
+          <w:rFonts w:hint="eastAsia"/>
+        </w:rPr>
+        <w:t>。</w:t>
+      </w:r>
+    </w:p>
+    <w:p/>
+    <w:p>
+      <w:proofErr w:type="gramStart"/>
+      <w:r>
+        <w:rPr>
+          <w:rFonts w:hint="eastAsia"/>
+        </w:rPr>
+        <w:t>智联招聘</w:t>
+      </w:r>
+      <w:proofErr w:type="gramEnd"/>
+    </w:p>
+    <w:p>
+      <w:r>
+        <w:rPr>
+          <w:rFonts w:hint="eastAsia"/>
+          <w:highlight w:val="yellow"/>
+        </w:rPr>
+        <w:t>三成</w:t>
+      </w:r>
+      <w:r>
+        <w:rPr>
+          <w:rFonts w:hint="eastAsia"/>
+        </w:rPr>
+        <w:t>被访女性称，在</w:t>
+      </w:r>
+      <w:r>
+        <w:rPr>
+          <w:rFonts w:hint="eastAsia"/>
+          <w:highlight w:val="yellow"/>
+        </w:rPr>
+        <w:t>生育之后她们的薪资下降</w:t>
+      </w:r>
+      <w:r>
+        <w:rPr>
+          <w:rFonts w:hint="eastAsia"/>
+        </w:rPr>
+        <w:t>。这就是我国女性所面临的一个现况。</w:t>
+      </w:r>
+    </w:p>
+    <w:p>
+      <w:r>
+        <w:rPr>
+          <w:rFonts w:hint="eastAsia"/>
+        </w:rPr>
+        <w:t>这些统计或许也都还不够客观，不够完整，但是我</w:t>
+      </w:r>
       <w:bookmarkStart w:id="0" w:name="_GoBack"/>
       <w:bookmarkEnd w:id="0"/>
-    </w:p>
-    <w:p>
-      <w:pPr>
-        <w:rPr>
-          <w:sz w:val="48"/>
-          <w:szCs w:val="48"/>
-        </w:rPr>
-      </w:pPr>
-      <w:r>
-        <w:rPr>
-          <w:rFonts w:hint="eastAsia"/>
-          <w:sz w:val="48"/>
-          <w:szCs w:val="48"/>
-        </w:rPr>
-        <w:t>生育权最终在女人手上</w:t>
-      </w:r>
-    </w:p>
-    <w:p>
-      <w:r>
-        <w:rPr>
-          <w:rFonts w:hint="eastAsia"/>
-          <w:bCs/>
-        </w:rPr>
-        <w:t>自从开放“二胎政策”，女人在职场上受到了更多歧视。</w:t>
-      </w:r>
-    </w:p>
-    <w:p>
-      <w:r>
-        <w:rPr>
-          <w:rFonts w:hint="eastAsia"/>
-          <w:bCs/>
-        </w:rPr>
-        <w:t>对于企业来说，每个人都是企业的成本，如果你不能给企业带来最直接的效益，企业就有一万个理由放弃你。</w:t>
-      </w:r>
-    </w:p>
-    <w:p>
-      <w:r>
-        <w:rPr>
-          <w:rFonts w:hint="eastAsia"/>
-          <w:bCs/>
-        </w:rPr>
-        <w:t>未婚女性随时都有可能结婚生子，是公司的定时炸弹；</w:t>
-      </w:r>
-    </w:p>
-    <w:p>
-      <w:r>
-        <w:rPr>
-          <w:rFonts w:hint="eastAsia"/>
-          <w:bCs/>
+      <w:r>
+        <w:rPr>
+          <w:rFonts w:hint="eastAsia"/>
+        </w:rPr>
+        <w:t>斗胆凭直觉认为，今天中国女性的社会地位，她们的收入状况，实实在在是不如男性的。</w:t>
+      </w:r>
+    </w:p>
+    <w:p>
+      <w:r>
+        <w:t xml:space="preserve"> </w:t>
+      </w:r>
+    </w:p>
+    <w:p/>
+    <w:p>
+      <w:pPr>
+        <w:rPr>
+          <w:sz w:val="48"/>
+          <w:szCs w:val="48"/>
+        </w:rPr>
+      </w:pPr>
+      <w:r>
+        <w:rPr>
+          <w:rFonts w:hint="eastAsia"/>
+          <w:sz w:val="48"/>
+          <w:szCs w:val="48"/>
+        </w:rPr>
+        <w:t>《人口问题的危机》</w:t>
+      </w:r>
+      <w:r>
+        <w:rPr>
+          <w:rFonts w:hint="eastAsia"/>
+          <w:sz w:val="48"/>
+          <w:szCs w:val="48"/>
+        </w:rPr>
+        <w:t>1934</w:t>
+      </w:r>
+    </w:p>
+    <w:p>
+      <w:r>
+        <w:rPr>
+          <w:rFonts w:hint="eastAsia"/>
+        </w:rPr>
+        <w:t>全世界最早将人口减少作为一个严重的社会与经济问题来对待。</w:t>
+      </w:r>
+    </w:p>
+    <w:p>
+      <w:r>
+        <w:rPr>
+          <w:rFonts w:hint="eastAsia"/>
+        </w:rPr>
+        <w:t>这本书的作者是一对夫妇，丈夫叫做贡纳尔</w:t>
+      </w:r>
+      <w:r>
+        <w:t>·</w:t>
+      </w:r>
+      <w:r>
+        <w:rPr>
+          <w:rFonts w:hint="eastAsia"/>
+        </w:rPr>
+        <w:t>默达尔（</w:t>
+      </w:r>
+      <w:r>
+        <w:t>Gunnar Myrdal</w:t>
+      </w:r>
+      <w:r>
+        <w:rPr>
+          <w:rFonts w:hint="eastAsia"/>
+        </w:rPr>
+        <w:t>），他是</w:t>
+      </w:r>
+      <w:r>
+        <w:t>1974</w:t>
+      </w:r>
+      <w:r>
+        <w:rPr>
+          <w:rFonts w:hint="eastAsia"/>
+        </w:rPr>
+        <w:t>年的诺贝尔经济学奖得主。</w:t>
+      </w:r>
+    </w:p>
+    <w:p>
+      <w:r>
+        <w:rPr>
+          <w:rFonts w:hint="eastAsia"/>
+        </w:rPr>
+        <w:t>他的夫人</w:t>
+      </w:r>
+      <w:r>
+        <w:t>——</w:t>
+      </w:r>
+      <w:r>
+        <w:rPr>
+          <w:rFonts w:hint="eastAsia"/>
+        </w:rPr>
+        <w:t>阿尔瓦</w:t>
+      </w:r>
+      <w:r>
+        <w:t>·</w:t>
+      </w:r>
+      <w:r>
+        <w:rPr>
+          <w:rFonts w:hint="eastAsia"/>
+        </w:rPr>
+        <w:t>米达尔（</w:t>
+      </w:r>
+      <w:r>
+        <w:t>Alva Myrdal</w:t>
+      </w:r>
+      <w:r>
+        <w:rPr>
+          <w:rFonts w:hint="eastAsia"/>
+        </w:rPr>
+        <w:t>），则是一位社会学家，获</w:t>
+      </w:r>
+      <w:r>
+        <w:t>1982</w:t>
+      </w:r>
+      <w:r>
+        <w:rPr>
+          <w:rFonts w:hint="eastAsia"/>
+        </w:rPr>
+        <w:t>年诺贝尔和平奖。</w:t>
+      </w:r>
+    </w:p>
+    <w:p>
+      <w:r>
+        <w:rPr>
+          <w:rFonts w:hint="eastAsia"/>
+        </w:rPr>
+        <w:t>认为人口的增加并不是问题，恰恰相反，人口减少才是问题。</w:t>
+      </w:r>
+    </w:p>
+    <w:p>
+      <w:r>
+        <w:rPr>
+          <w:rFonts w:hint="eastAsia"/>
+        </w:rPr>
+        <w:t>主要是由于存在供应问题，例如年轻劳动力不足，接下来下一代年轻人要负责承担全社会高龄人群的巨大赡养费用支出，这就是一个很明显的危机，而最早把这种危机当成经济学和社会学问题来讨论的，就是这本书。</w:t>
+      </w:r>
+    </w:p>
+    <w:p>
+      <w:r>
+        <w:rPr>
+          <w:rFonts w:hint="eastAsia"/>
+          <w:b/>
+          <w:bCs/>
+        </w:rPr>
+        <w:t>家庭与儿童应享受免费的医疗，免费的教育，以及免费的学校午餐。</w:t>
+      </w:r>
+    </w:p>
+    <w:p>
+      <w:pPr>
+        <w:rPr>
+          <w:b/>
+          <w:bCs/>
+        </w:rPr>
+      </w:pPr>
+      <w:r>
+        <w:rPr>
+          <w:rFonts w:hint="eastAsia"/>
+          <w:b/>
+          <w:bCs/>
+        </w:rPr>
+        <w:t>政府应当建设更多更好的公共住房来支持他们</w:t>
+      </w:r>
+      <w:r>
+        <w:rPr>
+          <w:rFonts w:hint="eastAsia"/>
+          <w:b/>
+          <w:bCs/>
+        </w:rPr>
+        <w:t>。</w:t>
+      </w:r>
+    </w:p>
+    <w:p>
+      <w:r>
+        <w:t>1939</w:t>
+      </w:r>
+      <w:r>
+        <w:rPr>
+          <w:rFonts w:hint="eastAsia"/>
+        </w:rPr>
+        <w:t>年，瑞典率先订立一条法律，雇主不可辞退孕妇及已婚妇女，不能以已婚为理由来辞退一位妇女。</w:t>
+      </w:r>
+    </w:p>
+    <w:p>
+      <w:r>
+        <w:t>1970</w:t>
+      </w:r>
+      <w:r>
+        <w:rPr>
+          <w:rFonts w:hint="eastAsia"/>
+        </w:rPr>
+        <w:t>年，瑞典政府开始实施六个月的产假制度。</w:t>
+      </w:r>
+    </w:p>
+    <w:p/>
+    <w:p>
+      <w:r>
+        <w:t>1974</w:t>
+      </w:r>
+      <w:r>
+        <w:rPr>
+          <w:rFonts w:hint="eastAsia"/>
+        </w:rPr>
+        <w:t>年的时候，「父母育儿假」</w:t>
+      </w:r>
+      <w:r>
+        <w:rPr>
+          <w:rFonts w:hint="eastAsia"/>
+        </w:rPr>
+        <w:t>。</w:t>
+      </w:r>
+      <w:r>
+        <w:t>480</w:t>
+      </w:r>
+      <w:r>
+        <w:rPr>
+          <w:rFonts w:hint="eastAsia"/>
+        </w:rPr>
+        <w:t>天</w:t>
+      </w:r>
+      <w:r>
+        <w:rPr>
+          <w:rFonts w:hint="eastAsia"/>
+        </w:rPr>
+        <w:t>，</w:t>
+      </w:r>
+      <w:r>
+        <w:t>390</w:t>
+      </w:r>
+      <w:r>
+        <w:rPr>
+          <w:rFonts w:hint="eastAsia"/>
+        </w:rPr>
+        <w:t>天雇主须要照付工资，按照原本工资的</w:t>
+      </w:r>
+      <w:r>
+        <w:t>80%</w:t>
+      </w:r>
+      <w:r>
+        <w:rPr>
+          <w:rFonts w:hint="eastAsia"/>
+        </w:rPr>
+        <w:t>支付。另外剩下的</w:t>
+      </w:r>
+      <w:r>
+        <w:t>90</w:t>
+      </w:r>
+      <w:r>
+        <w:rPr>
+          <w:rFonts w:hint="eastAsia"/>
+        </w:rPr>
+        <w:t>天，由政府向夫妇提供补贴。</w:t>
+      </w:r>
+    </w:p>
+    <w:p/>
+    <w:p>
+      <w:r>
+        <w:rPr>
+          <w:rFonts w:hint="eastAsia"/>
+          <w:b/>
+          <w:bCs/>
+        </w:rPr>
+        <w:t>《人口减少的危机》的作者还提及一个问题，他们注意到决定是否生养孩子这个问题，说到底仍然有关妇女的自我选择。</w:t>
+      </w:r>
+    </w:p>
+    <w:p/>
+    <w:p>
+      <w:pPr>
+        <w:rPr>
+          <w:sz w:val="48"/>
+          <w:szCs w:val="48"/>
+        </w:rPr>
+      </w:pPr>
+      <w:r>
+        <w:rPr>
+          <w:rFonts w:hint="eastAsia"/>
+          <w:sz w:val="48"/>
+          <w:szCs w:val="48"/>
         </w:rPr>
         <w:lastRenderedPageBreak/>
-        <w:t>对已婚女性来说，你生育的可能性日益增大，企业将有可能在将近一年多的时间内支付工资给女员工，却没有一个能正常工作的员工；</w:t>
-      </w:r>
-    </w:p>
-    <w:p>
-      <w:r>
-        <w:rPr>
-          <w:rFonts w:hint="eastAsia"/>
-          <w:bCs/>
-        </w:rPr>
-        <w:t>对于已经有了</w:t>
-      </w:r>
-      <w:proofErr w:type="gramStart"/>
-      <w:r>
-        <w:rPr>
-          <w:rFonts w:hint="eastAsia"/>
-          <w:bCs/>
-        </w:rPr>
-        <w:t>一</w:t>
-      </w:r>
-      <w:proofErr w:type="gramEnd"/>
-      <w:r>
-        <w:rPr>
-          <w:rFonts w:hint="eastAsia"/>
-          <w:bCs/>
-        </w:rPr>
-        <w:t>孩的女性来说，那更是成为随时二孩的“定时炸弹”</w:t>
-      </w:r>
-      <w:r>
-        <w:rPr>
-          <w:bCs/>
-        </w:rPr>
-        <w:t>……</w:t>
-      </w:r>
-    </w:p>
-    <w:p>
-      <w:pPr>
-        <w:rPr>
-          <w:bCs/>
-        </w:rPr>
-      </w:pPr>
-      <w:r>
-        <w:rPr>
-          <w:rFonts w:hint="eastAsia"/>
-          <w:bCs/>
-        </w:rPr>
-        <w:t>所以，现阶段</w:t>
-      </w:r>
-      <w:proofErr w:type="gramStart"/>
-      <w:r>
-        <w:rPr>
-          <w:rFonts w:hint="eastAsia"/>
-          <w:bCs/>
-        </w:rPr>
-        <w:t>职场对于</w:t>
-      </w:r>
-      <w:proofErr w:type="gramEnd"/>
-      <w:r>
-        <w:rPr>
-          <w:rFonts w:hint="eastAsia"/>
-          <w:bCs/>
-        </w:rPr>
-        <w:t>女性的歧视正在无形中增加，女性还敢生育吗？</w:t>
-      </w:r>
-    </w:p>
-    <w:p>
-      <w:pPr>
-        <w:rPr>
+        <w:t>总结</w:t>
+      </w:r>
+    </w:p>
+    <w:p>
+      <w:r>
+        <w:rPr>
+          <w:rFonts w:hint="eastAsia"/>
+        </w:rPr>
+        <w:t>我们从个人福祉与个人负担能力角度出发，来考虑要不要生孩子这件事，是没有错的，但是我们同时要考虑到，</w:t>
+      </w:r>
+      <w:r>
+        <w:rPr>
+          <w:rFonts w:hint="eastAsia"/>
           <w:b/>
           <w:bCs/>
         </w:rPr>
-      </w:pPr>
-    </w:p>
-    <w:p>
-      <w:r>
-        <w:rPr>
-          <w:rFonts w:hint="eastAsia"/>
-        </w:rPr>
-        <w:t>前程无忧</w:t>
-      </w:r>
-    </w:p>
-    <w:p>
-      <w:r>
-        <w:rPr>
-          <w:rFonts w:hint="eastAsia"/>
-        </w:rPr>
-        <w:t>二胎政策出台之后，有</w:t>
-      </w:r>
-      <w:r>
-        <w:t>75%</w:t>
-      </w:r>
-      <w:r>
-        <w:rPr>
-          <w:rFonts w:hint="eastAsia"/>
-        </w:rPr>
-        <w:t>的公司在招聘女性时，会有点犹豫，具体的考虑就在于，当公司招女性求职者时，万一她将来结婚生育，公司</w:t>
-      </w:r>
-      <w:proofErr w:type="gramStart"/>
-      <w:r>
-        <w:rPr>
-          <w:rFonts w:hint="eastAsia"/>
-        </w:rPr>
-        <w:t>不</w:t>
-      </w:r>
-      <w:proofErr w:type="gramEnd"/>
-      <w:r>
-        <w:rPr>
-          <w:rFonts w:hint="eastAsia"/>
-        </w:rPr>
-        <w:t>就要让她放产假，那不是很麻烦吗？</w:t>
-      </w:r>
-    </w:p>
-    <w:p/>
-    <w:p>
-      <w:r>
-        <w:rPr>
-          <w:rFonts w:hint="eastAsia"/>
-        </w:rPr>
-        <w:t>全国妇联</w:t>
-      </w:r>
-    </w:p>
-    <w:p>
-      <w:r>
-        <w:rPr>
-          <w:rFonts w:hint="eastAsia"/>
-        </w:rPr>
-        <w:t>有</w:t>
-      </w:r>
-      <w:r>
-        <w:t>55%</w:t>
-      </w:r>
-      <w:r>
-        <w:rPr>
-          <w:rFonts w:hint="eastAsia"/>
-        </w:rPr>
-        <w:t>的中国女性在求职时，会被招聘者问及何时生育小孩、有没有男朋友等私人问题。</w:t>
-      </w:r>
-    </w:p>
-    <w:p/>
-    <w:p>
-      <w:proofErr w:type="gramStart"/>
-      <w:r>
-        <w:rPr>
-          <w:rFonts w:hint="eastAsia"/>
-        </w:rPr>
-        <w:t>智联招聘</w:t>
-      </w:r>
-      <w:proofErr w:type="gramEnd"/>
-      <w:r>
-        <w:rPr>
-          <w:rFonts w:hint="eastAsia"/>
-        </w:rPr>
-        <w:t>网</w:t>
-      </w:r>
-    </w:p>
-    <w:p>
-      <w:r>
-        <w:rPr>
-          <w:rFonts w:hint="eastAsia"/>
-        </w:rPr>
-        <w:t>三成被访女性称，在生育之后她们的薪资下降。这就是我国女性所面临的一个现况。</w:t>
-      </w:r>
-    </w:p>
-    <w:p>
-      <w:r>
-        <w:rPr>
-          <w:rFonts w:hint="eastAsia"/>
-        </w:rPr>
-        <w:t>这些统计或许也都还不够客观，不够完整，但是我斗胆凭直觉认为，今天中国女性的社会地位，她们的收入状况，实实在在是不如男性的。</w:t>
-      </w:r>
-    </w:p>
-    <w:p>
-      <w:r>
-        <w:t xml:space="preserve"> </w:t>
-      </w:r>
-    </w:p>
-    <w:p/>
-    <w:p>
-      <w:pPr>
-        <w:rPr>
-          <w:sz w:val="48"/>
-          <w:szCs w:val="48"/>
-        </w:rPr>
-      </w:pPr>
-      <w:r>
-        <w:rPr>
-          <w:rFonts w:hint="eastAsia"/>
-          <w:sz w:val="48"/>
-          <w:szCs w:val="48"/>
-        </w:rPr>
-        <w:t>《人口问题的危机》</w:t>
-      </w:r>
-      <w:r>
-        <w:rPr>
-          <w:rFonts w:hint="eastAsia"/>
-          <w:sz w:val="48"/>
-          <w:szCs w:val="48"/>
-        </w:rPr>
-        <w:t>1934</w:t>
-      </w:r>
-    </w:p>
-    <w:p>
-      <w:r>
-        <w:rPr>
-          <w:rFonts w:hint="eastAsia"/>
-        </w:rPr>
-        <w:t>全世界最早将人口减少作为一个严重的社会与经济问题来对待。</w:t>
-      </w:r>
-    </w:p>
-    <w:p>
-      <w:r>
-        <w:rPr>
-          <w:rFonts w:hint="eastAsia"/>
-        </w:rPr>
-        <w:t>这本书的作者是一对夫妇，丈夫叫做贡纳尔</w:t>
-      </w:r>
-      <w:r>
-        <w:t>·</w:t>
-      </w:r>
-      <w:r>
-        <w:rPr>
-          <w:rFonts w:hint="eastAsia"/>
-        </w:rPr>
-        <w:t>默达尔（</w:t>
-      </w:r>
-      <w:r>
-        <w:t>Gunnar Myrdal</w:t>
-      </w:r>
-      <w:r>
-        <w:rPr>
-          <w:rFonts w:hint="eastAsia"/>
-        </w:rPr>
-        <w:t>），他是</w:t>
-      </w:r>
-      <w:r>
-        <w:t>1974</w:t>
-      </w:r>
-      <w:r>
-        <w:rPr>
-          <w:rFonts w:hint="eastAsia"/>
-        </w:rPr>
-        <w:t>年的诺贝尔经济学奖得主。</w:t>
-      </w:r>
-    </w:p>
-    <w:p>
-      <w:r>
-        <w:rPr>
-          <w:rFonts w:hint="eastAsia"/>
-        </w:rPr>
-        <w:t>他的夫人</w:t>
-      </w:r>
-      <w:r>
-        <w:t>——</w:t>
-      </w:r>
-      <w:r>
-        <w:rPr>
-          <w:rFonts w:hint="eastAsia"/>
-        </w:rPr>
-        <w:t>阿尔瓦</w:t>
-      </w:r>
-      <w:r>
-        <w:t>·</w:t>
-      </w:r>
-      <w:r>
-        <w:rPr>
-          <w:rFonts w:hint="eastAsia"/>
-        </w:rPr>
-        <w:t>米达尔（</w:t>
-      </w:r>
-      <w:r>
-        <w:t>Alva Myrdal</w:t>
-      </w:r>
-      <w:r>
-        <w:rPr>
-          <w:rFonts w:hint="eastAsia"/>
-        </w:rPr>
-        <w:t>），则是一位社会学家，获</w:t>
-      </w:r>
-      <w:r>
-        <w:t>1982</w:t>
-      </w:r>
-      <w:r>
-        <w:rPr>
-          <w:rFonts w:hint="eastAsia"/>
-        </w:rPr>
-        <w:t>年诺贝尔和平奖。</w:t>
-      </w:r>
-    </w:p>
-    <w:p>
-      <w:r>
-        <w:rPr>
-          <w:rFonts w:hint="eastAsia"/>
-        </w:rPr>
-        <w:t>认为人口的增加并不是问题，恰恰相反，人口减少才是问题。</w:t>
-      </w:r>
-    </w:p>
-    <w:p>
-      <w:r>
-        <w:rPr>
-          <w:rFonts w:hint="eastAsia"/>
-        </w:rPr>
-        <w:t>主要是由于存在供应问题，例如年轻劳动力不足，接下来下一代年轻人要负责承担全社会高龄人群的巨大赡养费用支出，这就是一个很明显的危机，而最早把这种危机当成经济学和社会学问题来讨论的，就是这本书。</w:t>
-      </w:r>
-    </w:p>
-    <w:p>
-      <w:r>
-        <w:rPr>
-          <w:rFonts w:hint="eastAsia"/>
-          <w:b/>
-          <w:bCs/>
-        </w:rPr>
-        <w:t>家庭与儿童应享受免费的医疗，免费的教育，以及免费的学校午餐。</w:t>
-      </w:r>
-    </w:p>
-    <w:p>
-      <w:pPr>
-        <w:rPr>
-          <w:b/>
-          <w:bCs/>
-        </w:rPr>
-      </w:pPr>
-      <w:r>
-        <w:rPr>
-          <w:rFonts w:hint="eastAsia"/>
-          <w:b/>
-          <w:bCs/>
-        </w:rPr>
-        <w:t>政府应当建设更多更好的公共住房来支持他们</w:t>
-      </w:r>
-      <w:r>
-        <w:rPr>
-          <w:rFonts w:hint="eastAsia"/>
-          <w:b/>
-          <w:bCs/>
-        </w:rPr>
-        <w:t>。</w:t>
-      </w:r>
-    </w:p>
-    <w:p>
-      <w:r>
-        <w:t>1939</w:t>
-      </w:r>
-      <w:r>
-        <w:rPr>
-          <w:rFonts w:hint="eastAsia"/>
-        </w:rPr>
-        <w:t>年，瑞典率先订立一条法律，雇主不可辞退孕妇及已婚妇女，不能以已婚为理由来辞退一位妇女。</w:t>
-      </w:r>
-    </w:p>
-    <w:p>
-      <w:r>
-        <w:t>1970</w:t>
-      </w:r>
-      <w:r>
-        <w:rPr>
-          <w:rFonts w:hint="eastAsia"/>
-        </w:rPr>
-        <w:t>年，瑞典政府开始实施六个月的产假制度。</w:t>
-      </w:r>
-    </w:p>
-    <w:p/>
-    <w:p>
-      <w:r>
-        <w:t>1974</w:t>
-      </w:r>
-      <w:r>
-        <w:rPr>
-          <w:rFonts w:hint="eastAsia"/>
-        </w:rPr>
-        <w:t>年的时候，「父母育儿假」</w:t>
-      </w:r>
-      <w:r>
-        <w:rPr>
-          <w:rFonts w:hint="eastAsia"/>
-        </w:rPr>
-        <w:t>。</w:t>
-      </w:r>
-      <w:r>
-        <w:t>480</w:t>
-      </w:r>
-      <w:r>
-        <w:rPr>
-          <w:rFonts w:hint="eastAsia"/>
-        </w:rPr>
-        <w:t>天</w:t>
-      </w:r>
-      <w:r>
-        <w:rPr>
-          <w:rFonts w:hint="eastAsia"/>
-        </w:rPr>
-        <w:t>，</w:t>
-      </w:r>
-      <w:r>
-        <w:t>390</w:t>
-      </w:r>
-      <w:r>
-        <w:rPr>
-          <w:rFonts w:hint="eastAsia"/>
-        </w:rPr>
-        <w:t>天雇主须要照付工资，按照原本工资的</w:t>
-      </w:r>
-      <w:r>
-        <w:t>80%</w:t>
-      </w:r>
-      <w:r>
-        <w:rPr>
-          <w:rFonts w:hint="eastAsia"/>
-        </w:rPr>
-        <w:t>支付。另外剩下的</w:t>
-      </w:r>
-      <w:r>
-        <w:t>90</w:t>
-      </w:r>
-      <w:r>
-        <w:rPr>
-          <w:rFonts w:hint="eastAsia"/>
-        </w:rPr>
-        <w:t>天，由政府向夫妇提供补贴。</w:t>
-      </w:r>
-    </w:p>
-    <w:p/>
-    <w:p>
-      <w:r>
-        <w:rPr>
-          <w:rFonts w:hint="eastAsia"/>
-          <w:b/>
-          <w:bCs/>
-        </w:rPr>
-        <w:t>《人口减少的危机》的作者还提及一个问题，他们注意到决定是否生养孩子这个问题，说到底仍然有关妇女的自我选择。</w:t>
-      </w:r>
-    </w:p>
-    <w:p/>
-    <w:p>
-      <w:pPr>
-        <w:rPr>
-          <w:sz w:val="48"/>
-          <w:szCs w:val="48"/>
-        </w:rPr>
-      </w:pPr>
-      <w:r>
-        <w:rPr>
-          <w:rFonts w:hint="eastAsia"/>
-          <w:sz w:val="48"/>
-          <w:szCs w:val="48"/>
-        </w:rPr>
-        <w:t>总结</w:t>
-      </w:r>
-    </w:p>
-    <w:p>
-      <w:r>
-        <w:rPr>
-          <w:rFonts w:hint="eastAsia"/>
-        </w:rPr>
-        <w:t>我们从个人福祉与个人负担能力角度出发，来考虑要不要生孩子这件事，是没有错的，但是我们同时要考虑到，</w:t>
-      </w:r>
-      <w:r>
-        <w:rPr>
-          <w:rFonts w:hint="eastAsia"/>
-          <w:b/>
-          <w:bCs/>
-        </w:rPr>
-        <w:t>人口减缓最后的杀伤力，这把刀要抹到我们每个人脖子上，我们未来所</w:t>
-      </w:r>
-      <w:r>
-        <w:rPr>
-          <w:rFonts w:hint="eastAsia"/>
-          <w:b/>
-          <w:bCs/>
-        </w:rPr>
-        <w:lastRenderedPageBreak/>
-        <w:t>面临的状况，都会与我们今天这一整代人所</w:t>
+        <w:t>人口减缓最后的杀伤力，这把刀要抹到我们每个人脖子上，我们未来所面临的状况，都会与我们今天这一整代人所</w:t>
       </w:r>
       <w:proofErr w:type="gramStart"/>
       <w:r>
@@ -1397,6 +1893,103 @@
     </w:sectPr>
   </w:body>
 </w:document>
+</file>
+
+<file path=word/numbering.xml><?xml version="1.0" encoding="utf-8"?>
+<w:numbering xmlns:wpc="http://schemas.microsoft.com/office/word/2010/wordprocessingCanvas" xmlns:mc="http://schemas.openxmlformats.org/markup-compatibility/2006" xmlns:o="urn:schemas-microsoft-com:office:office" xmlns:r="http://schemas.openxmlformats.org/officeDocument/2006/relationships" xmlns:m="http://schemas.openxmlformats.org/officeDocument/2006/math" xmlns:v="urn:schemas-microsoft-com:vml" xmlns:wp14="http://schemas.microsoft.com/office/word/2010/wordprocessingDrawing" xmlns:wp="http://schemas.openxmlformats.org/drawingml/2006/wordprocessingDrawing" xmlns:w10="urn:schemas-microsoft-com:office:word" xmlns:w="http://schemas.openxmlformats.org/wordprocessingml/2006/main" xmlns:w14="http://schemas.microsoft.com/office/word/2010/wordml" xmlns:w15="http://schemas.microsoft.com/office/word/2012/wordml" xmlns:wpg="http://schemas.microsoft.com/office/word/2010/wordprocessingGroup" xmlns:wpi="http://schemas.microsoft.com/office/word/2010/wordprocessingInk" xmlns:wne="http://schemas.microsoft.com/office/word/2006/wordml" xmlns:wps="http://schemas.microsoft.com/office/word/2010/wordprocessingShape" mc:Ignorable="w14 w15 wp14">
+  <w:abstractNum w:abstractNumId="0">
+    <w:nsid w:val="0CBC4686"/>
+    <w:multiLevelType w:val="hybridMultilevel"/>
+    <w:tmpl w:val="DB26E8B2"/>
+    <w:lvl w:ilvl="0" w:tplc="02189482">
+      <w:start w:val="1"/>
+      <w:numFmt w:val="decimal"/>
+      <w:lvlText w:val="%1."/>
+      <w:lvlJc w:val="left"/>
+      <w:pPr>
+        <w:ind w:left="360" w:hanging="360"/>
+      </w:pPr>
+      <w:rPr>
+        <w:rFonts w:hint="default"/>
+      </w:rPr>
+    </w:lvl>
+    <w:lvl w:ilvl="1" w:tplc="04090019" w:tentative="1">
+      <w:start w:val="1"/>
+      <w:numFmt w:val="lowerLetter"/>
+      <w:lvlText w:val="%2)"/>
+      <w:lvlJc w:val="left"/>
+      <w:pPr>
+        <w:ind w:left="840" w:hanging="420"/>
+      </w:pPr>
+    </w:lvl>
+    <w:lvl w:ilvl="2" w:tplc="0409001B" w:tentative="1">
+      <w:start w:val="1"/>
+      <w:numFmt w:val="lowerRoman"/>
+      <w:lvlText w:val="%3."/>
+      <w:lvlJc w:val="right"/>
+      <w:pPr>
+        <w:ind w:left="1260" w:hanging="420"/>
+      </w:pPr>
+    </w:lvl>
+    <w:lvl w:ilvl="3" w:tplc="0409000F" w:tentative="1">
+      <w:start w:val="1"/>
+      <w:numFmt w:val="decimal"/>
+      <w:lvlText w:val="%4."/>
+      <w:lvlJc w:val="left"/>
+      <w:pPr>
+        <w:ind w:left="1680" w:hanging="420"/>
+      </w:pPr>
+    </w:lvl>
+    <w:lvl w:ilvl="4" w:tplc="04090019" w:tentative="1">
+      <w:start w:val="1"/>
+      <w:numFmt w:val="lowerLetter"/>
+      <w:lvlText w:val="%5)"/>
+      <w:lvlJc w:val="left"/>
+      <w:pPr>
+        <w:ind w:left="2100" w:hanging="420"/>
+      </w:pPr>
+    </w:lvl>
+    <w:lvl w:ilvl="5" w:tplc="0409001B" w:tentative="1">
+      <w:start w:val="1"/>
+      <w:numFmt w:val="lowerRoman"/>
+      <w:lvlText w:val="%6."/>
+      <w:lvlJc w:val="right"/>
+      <w:pPr>
+        <w:ind w:left="2520" w:hanging="420"/>
+      </w:pPr>
+    </w:lvl>
+    <w:lvl w:ilvl="6" w:tplc="0409000F" w:tentative="1">
+      <w:start w:val="1"/>
+      <w:numFmt w:val="decimal"/>
+      <w:lvlText w:val="%7."/>
+      <w:lvlJc w:val="left"/>
+      <w:pPr>
+        <w:ind w:left="2940" w:hanging="420"/>
+      </w:pPr>
+    </w:lvl>
+    <w:lvl w:ilvl="7" w:tplc="04090019" w:tentative="1">
+      <w:start w:val="1"/>
+      <w:numFmt w:val="lowerLetter"/>
+      <w:lvlText w:val="%8)"/>
+      <w:lvlJc w:val="left"/>
+      <w:pPr>
+        <w:ind w:left="3360" w:hanging="420"/>
+      </w:pPr>
+    </w:lvl>
+    <w:lvl w:ilvl="8" w:tplc="0409001B" w:tentative="1">
+      <w:start w:val="1"/>
+      <w:numFmt w:val="lowerRoman"/>
+      <w:lvlText w:val="%9."/>
+      <w:lvlJc w:val="right"/>
+      <w:pPr>
+        <w:ind w:left="3780" w:hanging="420"/>
+      </w:pPr>
+    </w:lvl>
+  </w:abstractNum>
+  <w:num w:numId="1">
+    <w:abstractNumId w:val="0"/>
+  </w:num>
+</w:numbering>
 </file>
 
 <file path=word/styles.xml><?xml version="1.0" encoding="utf-8"?>
@@ -1797,6 +2390,7 @@
   <w:style w:type="character" w:default="1" w:styleId="a0">
     <w:name w:val="Default Paragraph Font"/>
     <w:uiPriority w:val="1"/>
+    <w:semiHidden/>
     <w:unhideWhenUsed/>
   </w:style>
   <w:style w:type="table" w:default="1" w:styleId="a1">
@@ -1819,6 +2413,16 @@
     <w:uiPriority w:val="99"/>
     <w:semiHidden/>
     <w:unhideWhenUsed/>
+  </w:style>
+  <w:style w:type="paragraph" w:styleId="a3">
+    <w:name w:val="List Paragraph"/>
+    <w:basedOn w:val="a"/>
+    <w:uiPriority w:val="34"/>
+    <w:qFormat/>
+    <w:rsid w:val="00BC36DE"/>
+    <w:pPr>
+      <w:ind w:firstLineChars="200" w:firstLine="420"/>
+    </w:pPr>
   </w:style>
 </w:styles>
 </file>

--- a/生娃是国家大事/文本.docx
+++ b/生娃是国家大事/文本.docx
@@ -5,12 +5,14 @@
     <w:p>
       <w:pPr>
         <w:rPr>
-          <w:sz w:val="48"/>
-        </w:rPr>
-      </w:pPr>
-      <w:r>
-        <w:rPr>
-          <w:rFonts w:hint="eastAsia"/>
+          <w:color w:val="FF0000"/>
+          <w:sz w:val="48"/>
+        </w:rPr>
+      </w:pPr>
+      <w:r>
+        <w:rPr>
+          <w:rFonts w:hint="eastAsia"/>
+          <w:color w:val="FF0000"/>
           <w:sz w:val="48"/>
         </w:rPr>
         <w:t>生娃是国家大事</w:t>
@@ -72,12 +74,14 @@
     <w:p>
       <w:pPr>
         <w:rPr>
-          <w:sz w:val="48"/>
-        </w:rPr>
-      </w:pPr>
-      <w:r>
-        <w:rPr>
-          <w:rFonts w:hint="eastAsia"/>
+          <w:color w:val="FF0000"/>
+          <w:sz w:val="48"/>
+        </w:rPr>
+      </w:pPr>
+      <w:r>
+        <w:rPr>
+          <w:rFonts w:hint="eastAsia"/>
+          <w:color w:val="FF0000"/>
           <w:sz w:val="48"/>
         </w:rPr>
         <w:t>《生娃是家事也是国事》</w:t>
@@ -100,22 +104,26 @@
     <w:p>
       <w:r>
         <w:rPr>
-          <w:color w:val="FF0000"/>
+          <w:highlight w:val="yellow"/>
         </w:rPr>
         <w:t>1.</w:t>
       </w:r>
       <w:r>
         <w:rPr>
           <w:rFonts w:hint="eastAsia"/>
-        </w:rPr>
-        <w:t>我们现在生的太少了。</w:t>
-      </w:r>
-    </w:p>
-    <w:p>
-      <w:r>
-        <w:rPr>
-          <w:color w:val="FF0000"/>
-        </w:rPr>
+          <w:highlight w:val="yellow"/>
+        </w:rPr>
+        <w:t>我们现在生的太少了</w:t>
+      </w:r>
+      <w:r>
+        <w:rPr>
+          <w:rFonts w:hint="eastAsia"/>
+        </w:rPr>
+        <w:t>。</w:t>
+      </w:r>
+    </w:p>
+    <w:p>
+      <w:r>
         <w:t>2.</w:t>
       </w:r>
       <w:r>
@@ -170,13 +178,14 @@
     <w:p>
       <w:r>
         <w:rPr>
-          <w:color w:val="FF0000"/>
+          <w:highlight w:val="yellow"/>
         </w:rPr>
         <w:t>3.</w:t>
       </w:r>
       <w:r>
         <w:rPr>
           <w:rFonts w:hint="eastAsia"/>
+          <w:highlight w:val="yellow"/>
         </w:rPr>
         <w:t>鼓励大家多生孩子</w:t>
       </w:r>
@@ -184,13 +193,15 @@
     <w:p>
       <w:pPr>
         <w:rPr>
-          <w:sz w:val="48"/>
-          <w:szCs w:val="48"/>
-        </w:rPr>
-      </w:pPr>
-      <w:r>
-        <w:rPr>
-          <w:rFonts w:hint="eastAsia"/>
+          <w:color w:val="FF0000"/>
+          <w:sz w:val="48"/>
+          <w:szCs w:val="48"/>
+        </w:rPr>
+      </w:pPr>
+      <w:r>
+        <w:rPr>
+          <w:rFonts w:hint="eastAsia"/>
+          <w:color w:val="FF0000"/>
           <w:sz w:val="48"/>
           <w:szCs w:val="48"/>
         </w:rPr>
@@ -256,13 +267,15 @@
     <w:p>
       <w:pPr>
         <w:rPr>
-          <w:sz w:val="48"/>
-          <w:szCs w:val="48"/>
-        </w:rPr>
-      </w:pPr>
-      <w:r>
-        <w:rPr>
-          <w:rFonts w:hint="eastAsia"/>
+          <w:color w:val="FF0000"/>
+          <w:sz w:val="48"/>
+          <w:szCs w:val="48"/>
+        </w:rPr>
+      </w:pPr>
+      <w:r>
+        <w:rPr>
+          <w:rFonts w:hint="eastAsia"/>
+          <w:color w:val="FF0000"/>
           <w:sz w:val="48"/>
           <w:szCs w:val="48"/>
         </w:rPr>
@@ -395,7 +408,7 @@
           <w:rFonts w:hint="eastAsia"/>
           <w:b/>
           <w:bCs/>
-          <w:color w:val="FF0000"/>
+          <w:highlight w:val="yellow"/>
         </w:rPr>
         <w:t>预言未来式</w:t>
       </w:r>
@@ -411,12 +424,14 @@
     <w:p>
       <w:pPr>
         <w:rPr>
-          <w:sz w:val="48"/>
-          <w:szCs w:val="48"/>
-        </w:rPr>
-      </w:pPr>
-      <w:r>
-        <w:rPr>
+          <w:color w:val="FF0000"/>
+          <w:sz w:val="48"/>
+          <w:szCs w:val="48"/>
+        </w:rPr>
+      </w:pPr>
+      <w:r>
+        <w:rPr>
+          <w:color w:val="FF0000"/>
           <w:sz w:val="48"/>
           <w:szCs w:val="48"/>
         </w:rPr>
@@ -539,12 +554,14 @@
     <w:p>
       <w:pPr>
         <w:rPr>
-          <w:sz w:val="48"/>
-          <w:szCs w:val="48"/>
-        </w:rPr>
-      </w:pPr>
-      <w:r>
-        <w:rPr>
+          <w:color w:val="FF0000"/>
+          <w:sz w:val="48"/>
+          <w:szCs w:val="48"/>
+        </w:rPr>
+      </w:pPr>
+      <w:r>
+        <w:rPr>
+          <w:color w:val="FF0000"/>
           <w:sz w:val="48"/>
           <w:szCs w:val="48"/>
         </w:rPr>
@@ -623,15 +640,15 @@
       <w:r>
         <w:rPr>
           <w:rFonts w:hint="eastAsia"/>
-          <w:color w:val="FF0000"/>
-        </w:rPr>
-        <w:t>八成在用于医治癌症病人，或用于医治心脏疾病</w:t>
-      </w:r>
-      <w:r>
-        <w:rPr>
-          <w:rFonts w:hint="eastAsia"/>
-        </w:rPr>
-        <w:t>，到时候如果血液用量增加，但是捐血量又不够，就可能出现外科手术用血不足的情况。</w:t>
+          <w:highlight w:val="yellow"/>
+        </w:rPr>
+        <w:t>八成在用于医治癌症病人，或用于医治心脏疾病，</w:t>
+      </w:r>
+      <w:r>
+        <w:rPr>
+          <w:rFonts w:hint="eastAsia"/>
+        </w:rPr>
+        <w:t>到时候如果血液用量增加，但是捐血量又不够，就可能出现外科手术用血不足的情况。</w:t>
       </w:r>
     </w:p>
     <w:p/>
@@ -646,13 +663,15 @@
     <w:p>
       <w:pPr>
         <w:rPr>
-          <w:sz w:val="48"/>
-          <w:szCs w:val="48"/>
-        </w:rPr>
-      </w:pPr>
-      <w:r>
-        <w:rPr>
-          <w:rFonts w:hint="eastAsia"/>
+          <w:color w:val="FF0000"/>
+          <w:sz w:val="48"/>
+          <w:szCs w:val="48"/>
+        </w:rPr>
+      </w:pPr>
+      <w:r>
+        <w:rPr>
+          <w:rFonts w:hint="eastAsia"/>
+          <w:color w:val="FF0000"/>
           <w:sz w:val="48"/>
           <w:szCs w:val="48"/>
         </w:rPr>
@@ -661,6 +680,7 @@
       <w:r>
         <w:rPr>
           <w:rFonts w:hint="eastAsia"/>
+          <w:color w:val="FF0000"/>
           <w:sz w:val="48"/>
           <w:szCs w:val="48"/>
         </w:rPr>
@@ -669,6 +689,7 @@
       <w:r>
         <w:rPr>
           <w:rFonts w:hint="eastAsia"/>
+          <w:color w:val="FF0000"/>
           <w:sz w:val="48"/>
           <w:szCs w:val="48"/>
         </w:rPr>
@@ -677,6 +698,7 @@
       <w:r>
         <w:rPr>
           <w:rFonts w:hint="eastAsia"/>
+          <w:color w:val="FF0000"/>
           <w:sz w:val="48"/>
           <w:szCs w:val="48"/>
         </w:rPr>
@@ -686,13 +708,15 @@
     <w:p>
       <w:pPr>
         <w:rPr>
-          <w:sz w:val="48"/>
-          <w:szCs w:val="48"/>
-        </w:rPr>
-      </w:pPr>
-      <w:r>
-        <w:rPr>
-          <w:rFonts w:hint="eastAsia"/>
+          <w:color w:val="FF0000"/>
+          <w:sz w:val="48"/>
+          <w:szCs w:val="48"/>
+        </w:rPr>
+      </w:pPr>
+      <w:r>
+        <w:rPr>
+          <w:rFonts w:hint="eastAsia"/>
+          <w:color w:val="FF0000"/>
           <w:sz w:val="48"/>
           <w:szCs w:val="48"/>
         </w:rPr>
@@ -701,6 +725,7 @@
       <w:r>
         <w:rPr>
           <w:rFonts w:hint="eastAsia"/>
+          <w:color w:val="FF0000"/>
           <w:sz w:val="48"/>
           <w:szCs w:val="48"/>
         </w:rPr>
@@ -709,6 +734,7 @@
       <w:r>
         <w:rPr>
           <w:rFonts w:hint="eastAsia"/>
+          <w:color w:val="FF0000"/>
           <w:sz w:val="48"/>
           <w:szCs w:val="48"/>
         </w:rPr>
@@ -718,13 +744,15 @@
     <w:p>
       <w:pPr>
         <w:rPr>
-          <w:sz w:val="48"/>
-          <w:szCs w:val="48"/>
-        </w:rPr>
-      </w:pPr>
-      <w:r>
-        <w:rPr>
-          <w:rFonts w:hint="eastAsia"/>
+          <w:color w:val="FF0000"/>
+          <w:sz w:val="48"/>
+          <w:szCs w:val="48"/>
+        </w:rPr>
+      </w:pPr>
+      <w:r>
+        <w:rPr>
+          <w:rFonts w:hint="eastAsia"/>
+          <w:color w:val="FF0000"/>
           <w:sz w:val="48"/>
           <w:szCs w:val="48"/>
         </w:rPr>
@@ -733,6 +761,7 @@
       <w:r>
         <w:rPr>
           <w:rFonts w:hint="eastAsia"/>
+          <w:color w:val="FF0000"/>
           <w:sz w:val="48"/>
           <w:szCs w:val="48"/>
         </w:rPr>
@@ -741,6 +770,7 @@
       <w:r>
         <w:rPr>
           <w:rFonts w:hint="eastAsia"/>
+          <w:color w:val="FF0000"/>
           <w:sz w:val="48"/>
           <w:szCs w:val="48"/>
         </w:rPr>
@@ -1051,13 +1081,15 @@
     <w:p>
       <w:pPr>
         <w:rPr>
-          <w:sz w:val="48"/>
-          <w:szCs w:val="48"/>
-        </w:rPr>
-      </w:pPr>
-      <w:r>
-        <w:rPr>
-          <w:rFonts w:hint="eastAsia"/>
+          <w:color w:val="FF0000"/>
+          <w:sz w:val="48"/>
+          <w:szCs w:val="48"/>
+        </w:rPr>
+      </w:pPr>
+      <w:r>
+        <w:rPr>
+          <w:rFonts w:hint="eastAsia"/>
+          <w:color w:val="FF0000"/>
           <w:sz w:val="48"/>
           <w:szCs w:val="48"/>
         </w:rPr>
@@ -1188,17 +1220,289 @@
       </w:r>
     </w:p>
     <w:p/>
+    <w:p>
+      <w:pPr>
+        <w:rPr>
+          <w:rFonts w:hint="eastAsia"/>
+        </w:rPr>
+      </w:pPr>
+    </w:p>
+    <w:p>
+      <w:pPr>
+        <w:rPr>
+          <w:color w:val="FF0000"/>
+          <w:sz w:val="48"/>
+          <w:szCs w:val="48"/>
+        </w:rPr>
+      </w:pPr>
+      <w:r>
+        <w:rPr>
+          <w:rFonts w:hint="eastAsia"/>
+          <w:color w:val="FF0000"/>
+          <w:sz w:val="48"/>
+          <w:szCs w:val="48"/>
+        </w:rPr>
+        <w:t>《人口问题的危机》</w:t>
+      </w:r>
+      <w:r>
+        <w:rPr>
+          <w:rFonts w:hint="eastAsia"/>
+          <w:color w:val="FF0000"/>
+          <w:sz w:val="48"/>
+          <w:szCs w:val="48"/>
+        </w:rPr>
+        <w:t>1934</w:t>
+      </w:r>
+    </w:p>
+    <w:p>
+      <w:r>
+        <w:rPr>
+          <w:rFonts w:hint="eastAsia"/>
+        </w:rPr>
+        <w:t>全世界最早将人口减少作为一个严重的社会与经济问题来对待。</w:t>
+      </w:r>
+    </w:p>
+    <w:p>
+      <w:r>
+        <w:rPr>
+          <w:rFonts w:hint="eastAsia"/>
+        </w:rPr>
+        <w:t>这本书的作者是一对夫妇，丈夫叫做贡纳尔</w:t>
+      </w:r>
+      <w:r>
+        <w:t>·</w:t>
+      </w:r>
+      <w:r>
+        <w:rPr>
+          <w:rFonts w:hint="eastAsia"/>
+        </w:rPr>
+        <w:t>默达尔（</w:t>
+      </w:r>
+      <w:r>
+        <w:t>Gunnar Myrdal</w:t>
+      </w:r>
+      <w:r>
+        <w:rPr>
+          <w:rFonts w:hint="eastAsia"/>
+        </w:rPr>
+        <w:t>），他是</w:t>
+      </w:r>
+      <w:r>
+        <w:t>1974</w:t>
+      </w:r>
+      <w:r>
+        <w:rPr>
+          <w:rFonts w:hint="eastAsia"/>
+        </w:rPr>
+        <w:t>年的诺贝尔经济学奖得主。</w:t>
+      </w:r>
+    </w:p>
+    <w:p>
+      <w:r>
+        <w:rPr>
+          <w:rFonts w:hint="eastAsia"/>
+        </w:rPr>
+        <w:t>他的夫人</w:t>
+      </w:r>
+      <w:r>
+        <w:t>——</w:t>
+      </w:r>
+      <w:r>
+        <w:rPr>
+          <w:rFonts w:hint="eastAsia"/>
+        </w:rPr>
+        <w:t>阿尔瓦</w:t>
+      </w:r>
+      <w:r>
+        <w:t>·</w:t>
+      </w:r>
+      <w:r>
+        <w:rPr>
+          <w:rFonts w:hint="eastAsia"/>
+        </w:rPr>
+        <w:t>米达尔（</w:t>
+      </w:r>
+      <w:r>
+        <w:t>Alva Myrdal</w:t>
+      </w:r>
+      <w:r>
+        <w:rPr>
+          <w:rFonts w:hint="eastAsia"/>
+        </w:rPr>
+        <w:t>），则是一位社会学家，获</w:t>
+      </w:r>
+      <w:r>
+        <w:t>1982</w:t>
+      </w:r>
+      <w:r>
+        <w:rPr>
+          <w:rFonts w:hint="eastAsia"/>
+        </w:rPr>
+        <w:t>年诺贝尔和平奖。</w:t>
+      </w:r>
+    </w:p>
+    <w:p>
+      <w:r>
+        <w:rPr>
+          <w:rFonts w:hint="eastAsia"/>
+        </w:rPr>
+        <w:lastRenderedPageBreak/>
+        <w:t>认为人口的增加并不是问题，恰恰相反，人口减少才是问题。</w:t>
+      </w:r>
+    </w:p>
+    <w:p>
+      <w:r>
+        <w:rPr>
+          <w:rFonts w:hint="eastAsia"/>
+        </w:rPr>
+        <w:t>主要是由于存在供应问题，例如年轻劳动力不足，接下来下一代年轻人要负责承担全社会高龄人群的巨大赡养费用支出，这就是一个很明显的危机，而最早把这种危机当成经济学和社会学问题来讨论的，就是这本书。</w:t>
+      </w:r>
+    </w:p>
+    <w:p>
+      <w:r>
+        <w:rPr>
+          <w:rFonts w:hint="eastAsia"/>
+          <w:b/>
+          <w:bCs/>
+        </w:rPr>
+        <w:t>家庭与儿童应享受免费的医疗，免费的教育，以及免费的学校午餐。</w:t>
+      </w:r>
+    </w:p>
+    <w:p>
+      <w:pPr>
+        <w:rPr>
+          <w:b/>
+          <w:bCs/>
+        </w:rPr>
+      </w:pPr>
+      <w:r>
+        <w:rPr>
+          <w:rFonts w:hint="eastAsia"/>
+          <w:b/>
+          <w:bCs/>
+        </w:rPr>
+        <w:t>政府应当建设更多更好的公共住房来支持他们</w:t>
+      </w:r>
+      <w:r>
+        <w:rPr>
+          <w:rFonts w:hint="eastAsia"/>
+          <w:b/>
+          <w:bCs/>
+        </w:rPr>
+        <w:t>。</w:t>
+      </w:r>
+    </w:p>
+    <w:p>
+      <w:r>
+        <w:t>1939</w:t>
+      </w:r>
+      <w:r>
+        <w:rPr>
+          <w:rFonts w:hint="eastAsia"/>
+        </w:rPr>
+        <w:t>年，瑞典率先订立一条法律，雇主不可辞退孕妇及已婚妇女，不能以已婚为理由来辞退一位妇女。</w:t>
+      </w:r>
+    </w:p>
+    <w:p>
+      <w:r>
+        <w:t>1970</w:t>
+      </w:r>
+      <w:r>
+        <w:rPr>
+          <w:rFonts w:hint="eastAsia"/>
+        </w:rPr>
+        <w:t>年，瑞典政府开始实施六个月的产假制度。</w:t>
+      </w:r>
+    </w:p>
     <w:p/>
     <w:p>
-      <w:pPr>
-        <w:rPr>
-          <w:sz w:val="48"/>
-          <w:szCs w:val="48"/>
-        </w:rPr>
-      </w:pPr>
-      <w:r>
-        <w:rPr>
-          <w:rFonts w:hint="eastAsia"/>
+      <w:r>
+        <w:t>1974</w:t>
+      </w:r>
+      <w:r>
+        <w:rPr>
+          <w:rFonts w:hint="eastAsia"/>
+        </w:rPr>
+        <w:t>年的时候，「父母育儿假」</w:t>
+      </w:r>
+      <w:r>
+        <w:rPr>
+          <w:rFonts w:hint="eastAsia"/>
+        </w:rPr>
+        <w:t>。</w:t>
+      </w:r>
+      <w:r>
+        <w:t>480</w:t>
+      </w:r>
+      <w:r>
+        <w:rPr>
+          <w:rFonts w:hint="eastAsia"/>
+        </w:rPr>
+        <w:t>天</w:t>
+      </w:r>
+      <w:r>
+        <w:rPr>
+          <w:rFonts w:hint="eastAsia"/>
+        </w:rPr>
+        <w:t>，</w:t>
+      </w:r>
+      <w:r>
+        <w:t>390</w:t>
+      </w:r>
+      <w:r>
+        <w:rPr>
+          <w:rFonts w:hint="eastAsia"/>
+        </w:rPr>
+        <w:t>天雇主须要照付工资，按照原本工资的</w:t>
+      </w:r>
+      <w:r>
+        <w:t>80%</w:t>
+      </w:r>
+      <w:r>
+        <w:rPr>
+          <w:rFonts w:hint="eastAsia"/>
+        </w:rPr>
+        <w:t>支付。另外剩下的</w:t>
+      </w:r>
+      <w:r>
+        <w:t>90</w:t>
+      </w:r>
+      <w:r>
+        <w:rPr>
+          <w:rFonts w:hint="eastAsia"/>
+        </w:rPr>
+        <w:t>天，由政府向夫妇提供补贴。</w:t>
+      </w:r>
+    </w:p>
+    <w:p/>
+    <w:p>
+      <w:pPr>
+        <w:rPr>
+          <w:b/>
+          <w:bCs/>
+        </w:rPr>
+      </w:pPr>
+      <w:r>
+        <w:rPr>
+          <w:rFonts w:hint="eastAsia"/>
+          <w:b/>
+          <w:bCs/>
+        </w:rPr>
+        <w:t>《人口减少的危机》的作者还提及一个问题，他们注意到决定是否生养孩子这个问题，说到底仍然有关妇女的自我选择。</w:t>
+      </w:r>
+    </w:p>
+    <w:p>
+      <w:pPr>
+        <w:rPr>
+          <w:color w:val="FF0000"/>
+          <w:sz w:val="48"/>
+          <w:szCs w:val="48"/>
+        </w:rPr>
+      </w:pPr>
+      <w:r>
+        <w:rPr>
+          <w:rFonts w:hint="eastAsia"/>
+          <w:color w:val="FF0000"/>
           <w:sz w:val="48"/>
           <w:szCs w:val="48"/>
         </w:rPr>
@@ -1206,6 +1510,11 @@
       </w:r>
     </w:p>
     <w:p>
+      <w:pPr>
+        <w:rPr>
+          <w:bCs/>
+        </w:rPr>
+      </w:pPr>
       <w:r>
         <w:rPr>
           <w:rFonts w:hint="eastAsia"/>
@@ -1247,329 +1556,327 @@
     <w:p>
       <w:pPr>
         <w:rPr>
-          <w:bCs/>
-          <w:color w:val="FF0000"/>
-        </w:rPr>
-      </w:pPr>
-      <w:r>
-        <w:rPr>
-          <w:rFonts w:hint="eastAsia"/>
-          <w:bCs/>
-          <w:color w:val="FF0000"/>
-        </w:rPr>
-        <w:t>对于企业来说，每个人都是企业的成本，如果你不能给企业带来最直接的效益，企业就有一万个理由放弃你。</w:t>
-      </w:r>
-    </w:p>
-    <w:p>
-      <w:pPr>
-        <w:rPr>
-          <w:rFonts w:hint="eastAsia"/>
-          <w:color w:val="FF0000"/>
-        </w:rPr>
-      </w:pPr>
-    </w:p>
-    <w:p>
-      <w:r>
-        <w:rPr>
-          <w:rFonts w:hint="eastAsia"/>
-          <w:bCs/>
-          <w:highlight w:val="yellow"/>
-        </w:rPr>
-        <w:lastRenderedPageBreak/>
-        <w:t>未婚女性</w:t>
-      </w:r>
-      <w:r>
-        <w:rPr>
-          <w:rFonts w:hint="eastAsia"/>
-          <w:bCs/>
-        </w:rPr>
-        <w:t>随时都有可能结婚生子，是公司的</w:t>
-      </w:r>
-      <w:r>
-        <w:rPr>
-          <w:rFonts w:hint="eastAsia"/>
-          <w:bCs/>
-          <w:highlight w:val="yellow"/>
-        </w:rPr>
-        <w:t>定时炸弹</w:t>
-      </w:r>
-      <w:r>
-        <w:rPr>
-          <w:rFonts w:hint="eastAsia"/>
-          <w:bCs/>
-        </w:rPr>
-        <w:t>；</w:t>
-      </w:r>
-    </w:p>
-    <w:p>
-      <w:pPr>
-        <w:rPr>
-          <w:bCs/>
-          <w:highlight w:val="yellow"/>
-        </w:rPr>
-      </w:pPr>
-    </w:p>
-    <w:p>
-      <w:r>
-        <w:rPr>
-          <w:rFonts w:hint="eastAsia"/>
-          <w:bCs/>
-          <w:highlight w:val="yellow"/>
-        </w:rPr>
-        <w:t>已婚女性</w:t>
-      </w:r>
-      <w:r>
-        <w:rPr>
-          <w:rFonts w:hint="eastAsia"/>
-          <w:bCs/>
-        </w:rPr>
-        <w:t>，你生育的可能性日益增大，企业将有可能在</w:t>
-      </w:r>
-      <w:r>
-        <w:rPr>
-          <w:rFonts w:hint="eastAsia"/>
-          <w:bCs/>
-          <w:highlight w:val="yellow"/>
-        </w:rPr>
-        <w:t>将近一年多的时间内支付工资给女员工，却没有一个能正常工作的员工</w:t>
-      </w:r>
-      <w:r>
-        <w:rPr>
-          <w:rFonts w:hint="eastAsia"/>
-          <w:bCs/>
-        </w:rPr>
-        <w:t>；</w:t>
-      </w:r>
-    </w:p>
-    <w:p>
-      <w:pPr>
-        <w:rPr>
-          <w:bCs/>
-        </w:rPr>
-      </w:pPr>
-    </w:p>
-    <w:p>
-      <w:proofErr w:type="gramStart"/>
-      <w:r>
-        <w:rPr>
-          <w:rFonts w:hint="eastAsia"/>
-          <w:bCs/>
-          <w:highlight w:val="yellow"/>
-        </w:rPr>
-        <w:t>一</w:t>
-      </w:r>
-      <w:proofErr w:type="gramEnd"/>
-      <w:r>
-        <w:rPr>
-          <w:rFonts w:hint="eastAsia"/>
-          <w:bCs/>
-          <w:highlight w:val="yellow"/>
-        </w:rPr>
-        <w:t>孩的女性</w:t>
-      </w:r>
-      <w:r>
-        <w:rPr>
-          <w:rFonts w:hint="eastAsia"/>
-          <w:bCs/>
-        </w:rPr>
-        <w:t>来说，那更是成为随时二孩的“定时炸弹”</w:t>
-      </w:r>
-      <w:r>
-        <w:rPr>
-          <w:bCs/>
-        </w:rPr>
-        <w:t>……</w:t>
-      </w:r>
-    </w:p>
-    <w:p>
-      <w:pPr>
-        <w:rPr>
-          <w:bCs/>
-        </w:rPr>
-      </w:pPr>
-      <w:r>
-        <w:rPr>
-          <w:rFonts w:hint="eastAsia"/>
-          <w:bCs/>
-        </w:rPr>
-        <w:t>所以，现阶段</w:t>
-      </w:r>
-      <w:proofErr w:type="gramStart"/>
-      <w:r>
-        <w:rPr>
-          <w:rFonts w:hint="eastAsia"/>
-          <w:bCs/>
-        </w:rPr>
-        <w:t>职场对于</w:t>
-      </w:r>
-      <w:proofErr w:type="gramEnd"/>
-      <w:r>
-        <w:rPr>
-          <w:rFonts w:hint="eastAsia"/>
-          <w:bCs/>
-        </w:rPr>
-        <w:t>女性的歧视正在无形中增加，女性还敢生育吗？</w:t>
-      </w:r>
-    </w:p>
-    <w:p>
-      <w:pPr>
-        <w:rPr>
-          <w:b/>
-          <w:bCs/>
-        </w:rPr>
-      </w:pPr>
-    </w:p>
-    <w:p>
-      <w:r>
-        <w:rPr>
-          <w:rFonts w:hint="eastAsia"/>
-        </w:rPr>
-        <w:t>前程无忧</w:t>
-      </w:r>
-    </w:p>
-    <w:p>
-      <w:r>
-        <w:rPr>
-          <w:rFonts w:hint="eastAsia"/>
-        </w:rPr>
-        <w:t>二胎政策出台之后，有</w:t>
-      </w:r>
-      <w:r>
-        <w:rPr>
-          <w:highlight w:val="yellow"/>
-        </w:rPr>
-        <w:t>75%</w:t>
-      </w:r>
-      <w:r>
-        <w:rPr>
-          <w:rFonts w:hint="eastAsia"/>
-          <w:highlight w:val="yellow"/>
-        </w:rPr>
-        <w:t>的公司</w:t>
-      </w:r>
-      <w:r>
-        <w:rPr>
-          <w:rFonts w:hint="eastAsia"/>
-        </w:rPr>
-        <w:t>在招聘女性时，会有点犹豫，具体的考虑就在于，当公司招女性求职者时，万一她将来结婚生育，公司</w:t>
-      </w:r>
-      <w:proofErr w:type="gramStart"/>
-      <w:r>
-        <w:rPr>
-          <w:rFonts w:hint="eastAsia"/>
-        </w:rPr>
-        <w:t>不</w:t>
-      </w:r>
-      <w:proofErr w:type="gramEnd"/>
-      <w:r>
-        <w:rPr>
-          <w:rFonts w:hint="eastAsia"/>
-        </w:rPr>
-        <w:t>就要让她放产假，那不是很麻烦吗？</w:t>
-      </w:r>
-    </w:p>
-    <w:p/>
-    <w:p>
-      <w:r>
-        <w:rPr>
-          <w:rFonts w:hint="eastAsia"/>
-        </w:rPr>
-        <w:t>全国妇联</w:t>
-      </w:r>
-    </w:p>
-    <w:p>
-      <w:r>
-        <w:rPr>
-          <w:rFonts w:hint="eastAsia"/>
-        </w:rPr>
-        <w:t>有</w:t>
-      </w:r>
-      <w:r>
-        <w:rPr>
-          <w:highlight w:val="yellow"/>
-        </w:rPr>
-        <w:t>55%</w:t>
-      </w:r>
-      <w:r>
-        <w:rPr>
-          <w:rFonts w:hint="eastAsia"/>
-          <w:highlight w:val="yellow"/>
-        </w:rPr>
-        <w:t>的中国女性</w:t>
-      </w:r>
-      <w:r>
-        <w:rPr>
-          <w:rFonts w:hint="eastAsia"/>
-        </w:rPr>
-        <w:t>在求职时，会被招聘者问及何时</w:t>
-      </w:r>
-      <w:r>
-        <w:rPr>
-          <w:rFonts w:hint="eastAsia"/>
-          <w:highlight w:val="yellow"/>
-        </w:rPr>
-        <w:t>生育小孩、有没有男朋友等私人问题</w:t>
-      </w:r>
-      <w:r>
-        <w:rPr>
-          <w:rFonts w:hint="eastAsia"/>
-        </w:rPr>
-        <w:t>。</w:t>
-      </w:r>
-    </w:p>
-    <w:p/>
-    <w:p>
-      <w:proofErr w:type="gramStart"/>
-      <w:r>
-        <w:rPr>
-          <w:rFonts w:hint="eastAsia"/>
-        </w:rPr>
-        <w:t>智联招聘</w:t>
-      </w:r>
-      <w:proofErr w:type="gramEnd"/>
-    </w:p>
-    <w:p>
-      <w:r>
-        <w:rPr>
-          <w:rFonts w:hint="eastAsia"/>
-          <w:highlight w:val="yellow"/>
-        </w:rPr>
-        <w:t>三成</w:t>
-      </w:r>
-      <w:r>
-        <w:rPr>
-          <w:rFonts w:hint="eastAsia"/>
-        </w:rPr>
-        <w:t>被访女性称，在</w:t>
-      </w:r>
-      <w:r>
-        <w:rPr>
-          <w:rFonts w:hint="eastAsia"/>
-          <w:highlight w:val="yellow"/>
-        </w:rPr>
-        <w:t>生育之后她们的薪资下降</w:t>
-      </w:r>
-      <w:r>
-        <w:rPr>
-          <w:rFonts w:hint="eastAsia"/>
-        </w:rPr>
-        <w:t>。这就是我国女性所面临的一个现况。</w:t>
-      </w:r>
-    </w:p>
-    <w:p>
-      <w:r>
-        <w:rPr>
-          <w:rFonts w:hint="eastAsia"/>
-        </w:rPr>
-        <w:t>这些统计或许也都还不够客观，不够完整，但是我</w:t>
-      </w:r>
+          <w:rFonts w:hint="eastAsia"/>
+        </w:rPr>
+      </w:pPr>
       <w:bookmarkStart w:id="0" w:name="_GoBack"/>
       <w:bookmarkEnd w:id="0"/>
-      <w:r>
-        <w:rPr>
-          <w:rFonts w:hint="eastAsia"/>
-        </w:rPr>
-        <w:t>斗胆凭直觉认为，今天中国女性的社会地位，她们的收入状况，实实在在是不如男性的。</w:t>
+    </w:p>
+    <w:p>
+      <w:pPr>
+        <w:rPr>
+          <w:bCs/>
+        </w:rPr>
+      </w:pPr>
+      <w:r>
+        <w:rPr>
+          <w:rFonts w:hint="eastAsia"/>
+          <w:bCs/>
+          <w:highlight w:val="yellow"/>
+        </w:rPr>
+        <w:t>对于企业来说，每个人都是企业的成本，如果你不能给企业带来最直接的效益，企业就有一万个理由放弃你。</w:t>
+      </w:r>
+    </w:p>
+    <w:p>
+      <w:pPr>
+        <w:rPr>
+          <w:color w:val="FF0000"/>
+        </w:rPr>
+      </w:pPr>
+    </w:p>
+    <w:p>
+      <w:r>
+        <w:rPr>
+          <w:rFonts w:hint="eastAsia"/>
+          <w:bCs/>
+          <w:highlight w:val="yellow"/>
+        </w:rPr>
+        <w:t>未婚女性</w:t>
+      </w:r>
+      <w:r>
+        <w:rPr>
+          <w:rFonts w:hint="eastAsia"/>
+          <w:bCs/>
+        </w:rPr>
+        <w:t>随时都有可能结婚生子，是公司的</w:t>
+      </w:r>
+      <w:r>
+        <w:rPr>
+          <w:rFonts w:hint="eastAsia"/>
+          <w:bCs/>
+          <w:highlight w:val="yellow"/>
+        </w:rPr>
+        <w:t>定时炸弹</w:t>
+      </w:r>
+      <w:r>
+        <w:rPr>
+          <w:rFonts w:hint="eastAsia"/>
+          <w:bCs/>
+        </w:rPr>
+        <w:t>；</w:t>
+      </w:r>
+    </w:p>
+    <w:p>
+      <w:pPr>
+        <w:rPr>
+          <w:bCs/>
+          <w:highlight w:val="yellow"/>
+        </w:rPr>
+      </w:pPr>
+    </w:p>
+    <w:p>
+      <w:r>
+        <w:rPr>
+          <w:rFonts w:hint="eastAsia"/>
+          <w:bCs/>
+          <w:highlight w:val="yellow"/>
+        </w:rPr>
+        <w:t>已婚女性</w:t>
+      </w:r>
+      <w:r>
+        <w:rPr>
+          <w:rFonts w:hint="eastAsia"/>
+          <w:bCs/>
+        </w:rPr>
+        <w:t>，你生育的可能性日益增大，企业将有可能在</w:t>
+      </w:r>
+      <w:r>
+        <w:rPr>
+          <w:rFonts w:hint="eastAsia"/>
+          <w:bCs/>
+          <w:highlight w:val="yellow"/>
+        </w:rPr>
+        <w:t>将近一年多的时间内支付工资给女员工，却没有一个能正常工作的员工</w:t>
+      </w:r>
+      <w:r>
+        <w:rPr>
+          <w:rFonts w:hint="eastAsia"/>
+          <w:bCs/>
+        </w:rPr>
+        <w:t>；</w:t>
+      </w:r>
+    </w:p>
+    <w:p>
+      <w:pPr>
+        <w:rPr>
+          <w:bCs/>
+        </w:rPr>
+      </w:pPr>
+    </w:p>
+    <w:p>
+      <w:proofErr w:type="gramStart"/>
+      <w:r>
+        <w:rPr>
+          <w:rFonts w:hint="eastAsia"/>
+          <w:bCs/>
+          <w:highlight w:val="yellow"/>
+        </w:rPr>
+        <w:t>一</w:t>
+      </w:r>
+      <w:proofErr w:type="gramEnd"/>
+      <w:r>
+        <w:rPr>
+          <w:rFonts w:hint="eastAsia"/>
+          <w:bCs/>
+          <w:highlight w:val="yellow"/>
+        </w:rPr>
+        <w:t>孩的女性</w:t>
+      </w:r>
+      <w:r>
+        <w:rPr>
+          <w:rFonts w:hint="eastAsia"/>
+          <w:bCs/>
+        </w:rPr>
+        <w:t>来说，那更是成为随时二孩的“定时炸弹”</w:t>
+      </w:r>
+      <w:r>
+        <w:rPr>
+          <w:bCs/>
+        </w:rPr>
+        <w:t>……</w:t>
+      </w:r>
+    </w:p>
+    <w:p>
+      <w:pPr>
+        <w:rPr>
+          <w:bCs/>
+        </w:rPr>
+      </w:pPr>
+      <w:r>
+        <w:rPr>
+          <w:rFonts w:hint="eastAsia"/>
+          <w:bCs/>
+        </w:rPr>
+        <w:t>所以，现阶段</w:t>
+      </w:r>
+      <w:proofErr w:type="gramStart"/>
+      <w:r>
+        <w:rPr>
+          <w:rFonts w:hint="eastAsia"/>
+          <w:bCs/>
+        </w:rPr>
+        <w:t>职场对于</w:t>
+      </w:r>
+      <w:proofErr w:type="gramEnd"/>
+      <w:r>
+        <w:rPr>
+          <w:rFonts w:hint="eastAsia"/>
+          <w:bCs/>
+        </w:rPr>
+        <w:t>女性的歧视正在无形中增加，女性还敢生育吗？</w:t>
+      </w:r>
+    </w:p>
+    <w:p>
+      <w:pPr>
+        <w:rPr>
+          <w:b/>
+          <w:bCs/>
+        </w:rPr>
+      </w:pPr>
+    </w:p>
+    <w:p>
+      <w:r>
+        <w:rPr>
+          <w:rFonts w:hint="eastAsia"/>
+        </w:rPr>
+        <w:t>前程无忧</w:t>
+      </w:r>
+    </w:p>
+    <w:p>
+      <w:r>
+        <w:rPr>
+          <w:rFonts w:hint="eastAsia"/>
+        </w:rPr>
+        <w:t>二胎政策出台之后，有</w:t>
+      </w:r>
+      <w:r>
+        <w:rPr>
+          <w:highlight w:val="yellow"/>
+        </w:rPr>
+        <w:t>75%</w:t>
+      </w:r>
+      <w:r>
+        <w:rPr>
+          <w:rFonts w:hint="eastAsia"/>
+          <w:highlight w:val="yellow"/>
+        </w:rPr>
+        <w:t>的公司</w:t>
+      </w:r>
+      <w:r>
+        <w:rPr>
+          <w:rFonts w:hint="eastAsia"/>
+        </w:rPr>
+        <w:t>在招聘女性时，会有点犹豫，具体的考虑就在于，当公司招女性求职者时，万一她将来结婚生育，公司</w:t>
+      </w:r>
+      <w:proofErr w:type="gramStart"/>
+      <w:r>
+        <w:rPr>
+          <w:rFonts w:hint="eastAsia"/>
+        </w:rPr>
+        <w:t>不</w:t>
+      </w:r>
+      <w:proofErr w:type="gramEnd"/>
+      <w:r>
+        <w:rPr>
+          <w:rFonts w:hint="eastAsia"/>
+        </w:rPr>
+        <w:t>就要让她放产假，那不是很麻烦吗？</w:t>
+      </w:r>
+    </w:p>
+    <w:p/>
+    <w:p>
+      <w:r>
+        <w:rPr>
+          <w:rFonts w:hint="eastAsia"/>
+        </w:rPr>
+        <w:t>全国妇联</w:t>
+      </w:r>
+    </w:p>
+    <w:p>
+      <w:r>
+        <w:rPr>
+          <w:rFonts w:hint="eastAsia"/>
+        </w:rPr>
+        <w:t>有</w:t>
+      </w:r>
+      <w:r>
+        <w:rPr>
+          <w:highlight w:val="yellow"/>
+        </w:rPr>
+        <w:t>55%</w:t>
+      </w:r>
+      <w:r>
+        <w:rPr>
+          <w:rFonts w:hint="eastAsia"/>
+          <w:highlight w:val="yellow"/>
+        </w:rPr>
+        <w:t>的中国女性</w:t>
+      </w:r>
+      <w:r>
+        <w:rPr>
+          <w:rFonts w:hint="eastAsia"/>
+        </w:rPr>
+        <w:t>在求职时，会被招聘者问及何时</w:t>
+      </w:r>
+      <w:r>
+        <w:rPr>
+          <w:rFonts w:hint="eastAsia"/>
+          <w:highlight w:val="yellow"/>
+        </w:rPr>
+        <w:t>生育小孩、有没有男朋友等私人问题</w:t>
+      </w:r>
+      <w:r>
+        <w:rPr>
+          <w:rFonts w:hint="eastAsia"/>
+        </w:rPr>
+        <w:t>。</w:t>
+      </w:r>
+    </w:p>
+    <w:p/>
+    <w:p>
+      <w:proofErr w:type="gramStart"/>
+      <w:r>
+        <w:rPr>
+          <w:rFonts w:hint="eastAsia"/>
+        </w:rPr>
+        <w:t>智联招聘</w:t>
+      </w:r>
+      <w:proofErr w:type="gramEnd"/>
+    </w:p>
+    <w:p>
+      <w:r>
+        <w:rPr>
+          <w:rFonts w:hint="eastAsia"/>
+          <w:highlight w:val="yellow"/>
+        </w:rPr>
+        <w:t>三成</w:t>
+      </w:r>
+      <w:r>
+        <w:rPr>
+          <w:rFonts w:hint="eastAsia"/>
+        </w:rPr>
+        <w:t>被访女性称，在</w:t>
+      </w:r>
+      <w:r>
+        <w:rPr>
+          <w:rFonts w:hint="eastAsia"/>
+          <w:highlight w:val="yellow"/>
+        </w:rPr>
+        <w:t>生育之后她们的薪资下降</w:t>
+      </w:r>
+      <w:r>
+        <w:rPr>
+          <w:rFonts w:hint="eastAsia"/>
+        </w:rPr>
+        <w:t>。这就是我国女性所面临的一个现况。</w:t>
+      </w:r>
+    </w:p>
+    <w:p>
+      <w:r>
+        <w:rPr>
+          <w:rFonts w:hint="eastAsia"/>
+        </w:rPr>
+        <w:t>这些统计或许也都还不够客观，不够完整，但是我斗胆凭直觉认为，今天中国女性的社会地位，她们的收入状况，实实在在是不如男性的。</w:t>
       </w:r>
     </w:p>
     <w:p>
@@ -1577,272 +1884,26 @@
         <w:t xml:space="preserve"> </w:t>
       </w:r>
     </w:p>
+    <w:p>
+      <w:pPr>
+        <w:rPr>
+          <w:rFonts w:hint="eastAsia"/>
+        </w:rPr>
+      </w:pPr>
+    </w:p>
     <w:p/>
     <w:p>
       <w:pPr>
         <w:rPr>
-          <w:sz w:val="48"/>
-          <w:szCs w:val="48"/>
-        </w:rPr>
-      </w:pPr>
-      <w:r>
-        <w:rPr>
-          <w:rFonts w:hint="eastAsia"/>
-          <w:sz w:val="48"/>
-          <w:szCs w:val="48"/>
-        </w:rPr>
-        <w:t>《人口问题的危机》</w:t>
-      </w:r>
-      <w:r>
-        <w:rPr>
-          <w:rFonts w:hint="eastAsia"/>
-          <w:sz w:val="48"/>
-          <w:szCs w:val="48"/>
-        </w:rPr>
-        <w:t>1934</w:t>
-      </w:r>
-    </w:p>
-    <w:p>
-      <w:r>
-        <w:rPr>
-          <w:rFonts w:hint="eastAsia"/>
-        </w:rPr>
-        <w:t>全世界最早将人口减少作为一个严重的社会与经济问题来对待。</w:t>
-      </w:r>
-    </w:p>
-    <w:p>
-      <w:r>
-        <w:rPr>
-          <w:rFonts w:hint="eastAsia"/>
-        </w:rPr>
-        <w:t>这本书的作者是一对夫妇，丈夫叫做贡纳尔</w:t>
-      </w:r>
-      <w:r>
-        <w:t>·</w:t>
-      </w:r>
-      <w:r>
-        <w:rPr>
-          <w:rFonts w:hint="eastAsia"/>
-        </w:rPr>
-        <w:t>默达尔（</w:t>
-      </w:r>
-      <w:r>
-        <w:t>Gunnar Myrdal</w:t>
-      </w:r>
-      <w:r>
-        <w:rPr>
-          <w:rFonts w:hint="eastAsia"/>
-        </w:rPr>
-        <w:t>），他是</w:t>
-      </w:r>
-      <w:r>
-        <w:t>1974</w:t>
-      </w:r>
-      <w:r>
-        <w:rPr>
-          <w:rFonts w:hint="eastAsia"/>
-        </w:rPr>
-        <w:t>年的诺贝尔经济学奖得主。</w:t>
-      </w:r>
-    </w:p>
-    <w:p>
-      <w:r>
-        <w:rPr>
-          <w:rFonts w:hint="eastAsia"/>
-        </w:rPr>
-        <w:t>他的夫人</w:t>
-      </w:r>
-      <w:r>
-        <w:t>——</w:t>
-      </w:r>
-      <w:r>
-        <w:rPr>
-          <w:rFonts w:hint="eastAsia"/>
-        </w:rPr>
-        <w:t>阿尔瓦</w:t>
-      </w:r>
-      <w:r>
-        <w:t>·</w:t>
-      </w:r>
-      <w:r>
-        <w:rPr>
-          <w:rFonts w:hint="eastAsia"/>
-        </w:rPr>
-        <w:t>米达尔（</w:t>
-      </w:r>
-      <w:r>
-        <w:t>Alva Myrdal</w:t>
-      </w:r>
-      <w:r>
-        <w:rPr>
-          <w:rFonts w:hint="eastAsia"/>
-        </w:rPr>
-        <w:t>），则是一位社会学家，获</w:t>
-      </w:r>
-      <w:r>
-        <w:t>1982</w:t>
-      </w:r>
-      <w:r>
-        <w:rPr>
-          <w:rFonts w:hint="eastAsia"/>
-        </w:rPr>
-        <w:t>年诺贝尔和平奖。</w:t>
-      </w:r>
-    </w:p>
-    <w:p>
-      <w:r>
-        <w:rPr>
-          <w:rFonts w:hint="eastAsia"/>
-        </w:rPr>
-        <w:t>认为人口的增加并不是问题，恰恰相反，人口减少才是问题。</w:t>
-      </w:r>
-    </w:p>
-    <w:p>
-      <w:r>
-        <w:rPr>
-          <w:rFonts w:hint="eastAsia"/>
-        </w:rPr>
-        <w:t>主要是由于存在供应问题，例如年轻劳动力不足，接下来下一代年轻人要负责承担全社会高龄人群的巨大赡养费用支出，这就是一个很明显的危机，而最早把这种危机当成经济学和社会学问题来讨论的，就是这本书。</w:t>
-      </w:r>
-    </w:p>
-    <w:p>
-      <w:r>
-        <w:rPr>
-          <w:rFonts w:hint="eastAsia"/>
-          <w:b/>
-          <w:bCs/>
-        </w:rPr>
-        <w:t>家庭与儿童应享受免费的医疗，免费的教育，以及免费的学校午餐。</w:t>
-      </w:r>
-    </w:p>
-    <w:p>
-      <w:pPr>
-        <w:rPr>
-          <w:b/>
-          <w:bCs/>
-        </w:rPr>
-      </w:pPr>
-      <w:r>
-        <w:rPr>
-          <w:rFonts w:hint="eastAsia"/>
-          <w:b/>
-          <w:bCs/>
-        </w:rPr>
-        <w:t>政府应当建设更多更好的公共住房来支持他们</w:t>
-      </w:r>
-      <w:r>
-        <w:rPr>
-          <w:rFonts w:hint="eastAsia"/>
-          <w:b/>
-          <w:bCs/>
-        </w:rPr>
-        <w:t>。</w:t>
-      </w:r>
-    </w:p>
-    <w:p>
-      <w:r>
-        <w:t>1939</w:t>
-      </w:r>
-      <w:r>
-        <w:rPr>
-          <w:rFonts w:hint="eastAsia"/>
-        </w:rPr>
-        <w:t>年，瑞典率先订立一条法律，雇主不可辞退孕妇及已婚妇女，不能以已婚为理由来辞退一位妇女。</w:t>
-      </w:r>
-    </w:p>
-    <w:p>
-      <w:r>
-        <w:t>1970</w:t>
-      </w:r>
-      <w:r>
-        <w:rPr>
-          <w:rFonts w:hint="eastAsia"/>
-        </w:rPr>
-        <w:t>年，瑞典政府开始实施六个月的产假制度。</w:t>
-      </w:r>
-    </w:p>
-    <w:p/>
-    <w:p>
-      <w:r>
-        <w:t>1974</w:t>
-      </w:r>
-      <w:r>
-        <w:rPr>
-          <w:rFonts w:hint="eastAsia"/>
-        </w:rPr>
-        <w:t>年的时候，「父母育儿假」</w:t>
-      </w:r>
-      <w:r>
-        <w:rPr>
-          <w:rFonts w:hint="eastAsia"/>
-        </w:rPr>
-        <w:t>。</w:t>
-      </w:r>
-      <w:r>
-        <w:t>480</w:t>
-      </w:r>
-      <w:r>
-        <w:rPr>
-          <w:rFonts w:hint="eastAsia"/>
-        </w:rPr>
-        <w:t>天</w:t>
-      </w:r>
-      <w:r>
-        <w:rPr>
-          <w:rFonts w:hint="eastAsia"/>
-        </w:rPr>
-        <w:t>，</w:t>
-      </w:r>
-      <w:r>
-        <w:t>390</w:t>
-      </w:r>
-      <w:r>
-        <w:rPr>
-          <w:rFonts w:hint="eastAsia"/>
-        </w:rPr>
-        <w:t>天雇主须要照付工资，按照原本工资的</w:t>
-      </w:r>
-      <w:r>
-        <w:t>80%</w:t>
-      </w:r>
-      <w:r>
-        <w:rPr>
-          <w:rFonts w:hint="eastAsia"/>
-        </w:rPr>
-        <w:t>支付。另外剩下的</w:t>
-      </w:r>
-      <w:r>
-        <w:t>90</w:t>
-      </w:r>
-      <w:r>
-        <w:rPr>
-          <w:rFonts w:hint="eastAsia"/>
-        </w:rPr>
-        <w:t>天，由政府向夫妇提供补贴。</w:t>
-      </w:r>
-    </w:p>
-    <w:p/>
-    <w:p>
-      <w:r>
-        <w:rPr>
-          <w:rFonts w:hint="eastAsia"/>
-          <w:b/>
-          <w:bCs/>
-        </w:rPr>
-        <w:t>《人口减少的危机》的作者还提及一个问题，他们注意到决定是否生养孩子这个问题，说到底仍然有关妇女的自我选择。</w:t>
-      </w:r>
-    </w:p>
-    <w:p/>
-    <w:p>
-      <w:pPr>
-        <w:rPr>
-          <w:sz w:val="48"/>
-          <w:szCs w:val="48"/>
-        </w:rPr>
-      </w:pPr>
-      <w:r>
-        <w:rPr>
-          <w:rFonts w:hint="eastAsia"/>
+          <w:color w:val="FF0000"/>
+          <w:sz w:val="48"/>
+          <w:szCs w:val="48"/>
+        </w:rPr>
+      </w:pPr>
+      <w:r>
+        <w:rPr>
+          <w:rFonts w:hint="eastAsia"/>
+          <w:color w:val="FF0000"/>
           <w:sz w:val="48"/>
           <w:szCs w:val="48"/>
         </w:rPr>
@@ -1862,6 +1923,7 @@
           <w:rFonts w:hint="eastAsia"/>
           <w:b/>
           <w:bCs/>
+          <w:highlight w:val="yellow"/>
         </w:rPr>
         <w:t>人口减缓最后的杀伤力，这把刀要抹到我们每个人脖子上，我们未来所面临的状况，都会与我们今天这一整代人所</w:t>
       </w:r>
@@ -1871,6 +1933,7 @@
           <w:rFonts w:hint="eastAsia"/>
           <w:b/>
           <w:bCs/>
+          <w:highlight w:val="yellow"/>
         </w:rPr>
         <w:t>作出</w:t>
       </w:r>
@@ -1880,6 +1943,7 @@
           <w:rFonts w:hint="eastAsia"/>
           <w:b/>
           <w:bCs/>
+          <w:highlight w:val="yellow"/>
         </w:rPr>
         <w:t>的选择息息相关。</w:t>
       </w:r>
